--- a/Yr 10/Humanities/Economics/Final INVESTING INVESTIGATION 2017 AUTUMN NEW MYP CRITERIA.docx
+++ b/Yr 10/Humanities/Economics/Final INVESTING INVESTIGATION 2017 AUTUMN NEW MYP CRITERIA.docx
@@ -1,6 +1,6 @@
 
 <file path=word/document.xml><?xml version="1.0" encoding="utf-8"?>
-<w:document xmlns:wpc="http://schemas.microsoft.com/office/word/2010/wordprocessingCanvas" xmlns:mo="http://schemas.microsoft.com/office/mac/office/2008/main" xmlns:mc="http://schemas.openxmlformats.org/markup-compatibility/2006" xmlns:mv="urn:schemas-microsoft-com:mac:vml" xmlns:o="urn:schemas-microsoft-com:office:office" xmlns:r="http://schemas.openxmlformats.org/officeDocument/2006/relationships" xmlns:m="http://schemas.openxmlformats.org/officeDocument/2006/math" xmlns:v="urn:schemas-microsoft-com:vml" xmlns:wp14="http://schemas.microsoft.com/office/word/2010/wordprocessingDrawing" xmlns:wp="http://schemas.openxmlformats.org/drawingml/2006/wordprocessingDrawing" xmlns:w10="urn:schemas-microsoft-com:office:word" xmlns:w="http://schemas.openxmlformats.org/wordprocessingml/2006/main" xmlns:w14="http://schemas.microsoft.com/office/word/2010/wordml" xmlns:w15="http://schemas.microsoft.com/office/word/2012/wordml" xmlns:wpg="http://schemas.microsoft.com/office/word/2010/wordprocessingGroup" xmlns:wpi="http://schemas.microsoft.com/office/word/2010/wordprocessingInk" xmlns:wne="http://schemas.microsoft.com/office/word/2006/wordml" xmlns:wps="http://schemas.microsoft.com/office/word/2010/wordprocessingShape" mc:Ignorable="w14 w15 wp14">
+<w:document xmlns:wpc="http://schemas.microsoft.com/office/word/2010/wordprocessingCanvas" xmlns:mc="http://schemas.openxmlformats.org/markup-compatibility/2006" xmlns:o="urn:schemas-microsoft-com:office:office" xmlns:r="http://schemas.openxmlformats.org/officeDocument/2006/relationships" xmlns:m="http://schemas.openxmlformats.org/officeDocument/2006/math" xmlns:v="urn:schemas-microsoft-com:vml" xmlns:wp14="http://schemas.microsoft.com/office/word/2010/wordprocessingDrawing" xmlns:wp="http://schemas.openxmlformats.org/drawingml/2006/wordprocessingDrawing" xmlns:w10="urn:schemas-microsoft-com:office:word" xmlns:w="http://schemas.openxmlformats.org/wordprocessingml/2006/main" xmlns:w14="http://schemas.microsoft.com/office/word/2010/wordml" xmlns:w15="http://schemas.microsoft.com/office/word/2012/wordml" xmlns:wpg="http://schemas.microsoft.com/office/word/2010/wordprocessingGroup" xmlns:wpi="http://schemas.microsoft.com/office/word/2010/wordprocessingInk" xmlns:wne="http://schemas.microsoft.com/office/word/2006/wordml" xmlns:wps="http://schemas.microsoft.com/office/word/2010/wordprocessingShape" mc:Ignorable="w14 w15 wp14">
   <w:body>
     <w:p>
       <w:pPr>
@@ -19,7 +19,7 @@
         <w:rPr>
           <w:rFonts w:ascii="Garamond" w:hAnsi="Garamond"/>
           <w:noProof/>
-          <w:lang w:val="en-US"/>
+          <w:lang w:eastAsia="en-GB"/>
         </w:rPr>
         <w:drawing>
           <wp:anchor distT="0" distB="0" distL="114300" distR="114300" simplePos="0" relativeHeight="251659264" behindDoc="0" locked="0" layoutInCell="1" allowOverlap="1" wp14:anchorId="391A3989" wp14:editId="3E1E0A52">
@@ -776,18 +776,8 @@
           <w:sz w:val="26"/>
           <w:szCs w:val="26"/>
         </w:rPr>
-        <w:t xml:space="preserve">use research methods to collect and record appropriate, varied and </w:t>
-      </w:r>
-      <w:proofErr w:type="gramStart"/>
-      <w:r>
-        <w:rPr>
-          <w:rFonts w:ascii="Garamond" w:hAnsi="Garamond"/>
-          <w:sz w:val="26"/>
-          <w:szCs w:val="26"/>
-        </w:rPr>
-        <w:t>relevant  information</w:t>
-      </w:r>
-      <w:proofErr w:type="gramEnd"/>
+        <w:t>use research methods to collect and record appropriate, varied and relevant  information</w:t>
+      </w:r>
     </w:p>
     <w:p>
       <w:pPr>
@@ -1461,15 +1451,6 @@
           <w:szCs w:val="24"/>
         </w:rPr>
       </w:pPr>
-      <w:r>
-        <w:rPr>
-          <w:rFonts w:ascii="Garamond" w:hAnsi="Garamond"/>
-          <w:bCs/>
-          <w:iCs/>
-          <w:szCs w:val="24"/>
-        </w:rPr>
-        <w:t>Selected Harvests</w:t>
-      </w:r>
     </w:p>
     <w:p>
       <w:pPr>
@@ -1482,8 +1463,6 @@
           <w:szCs w:val="24"/>
         </w:rPr>
       </w:pPr>
-      <w:bookmarkStart w:id="0" w:name="_GoBack"/>
-      <w:bookmarkEnd w:id="0"/>
     </w:p>
     <w:p>
       <w:pPr>
@@ -1774,6 +1753,8 @@
         </w:rPr>
         <w:t xml:space="preserve">Describe the performance of this company’s share price compared to the All Ordinaries Index over the last six months. </w:t>
       </w:r>
+      <w:bookmarkStart w:id="0" w:name="_GoBack"/>
+      <w:bookmarkEnd w:id="0"/>
     </w:p>
     <w:p>
       <w:pPr>
@@ -1893,25 +1874,7 @@
           <w:sz w:val="24"/>
           <w:szCs w:val="24"/>
         </w:rPr>
-        <w:t xml:space="preserve">(100 </w:t>
-      </w:r>
-      <w:proofErr w:type="gramStart"/>
-      <w:r>
-        <w:rPr>
-          <w:rFonts w:ascii="Garamond" w:hAnsi="Garamond" w:cs="Times"/>
-          <w:sz w:val="24"/>
-          <w:szCs w:val="24"/>
-        </w:rPr>
-        <w:t>words )about</w:t>
-      </w:r>
-      <w:proofErr w:type="gramEnd"/>
-      <w:r>
-        <w:rPr>
-          <w:rFonts w:ascii="Garamond" w:hAnsi="Garamond" w:cs="Times"/>
-          <w:sz w:val="24"/>
-          <w:szCs w:val="24"/>
-        </w:rPr>
-        <w:t xml:space="preserve"> how this sector of the market has performed over the last 12 months. You will need to look at some charts to answer this question. How has this sector performed compared to the market as a whole? Can you think of any significant events that might have affected performance? For example, commodity prices, natural events affecting costs or demand, new technology breakthroughs. </w:t>
+        <w:t xml:space="preserve">(100 words )about how this sector of the market has performed over the last 12 months. You will need to look at some charts to answer this question. How has this sector performed compared to the market as a whole? Can you think of any significant events that might have affected performance? For example, commodity prices, natural events affecting costs or demand, new technology breakthroughs. </w:t>
       </w:r>
     </w:p>
     <w:p>
@@ -2076,9 +2039,8 @@
           <w:sz w:val="32"/>
           <w:szCs w:val="32"/>
         </w:rPr>
-        <w:t xml:space="preserve">MYP Individuals &amp; </w:t>
-      </w:r>
-      <w:proofErr w:type="gramStart"/>
+        <w:t xml:space="preserve">MYP Individuals &amp; Societies  - </w:t>
+      </w:r>
       <w:r>
         <w:rPr>
           <w:rFonts w:ascii="Arial Narrow" w:hAnsi="Arial Narrow"/>
@@ -2086,25 +2048,6 @@
           <w:sz w:val="32"/>
           <w:szCs w:val="32"/>
         </w:rPr>
-        <w:t>Societies  -</w:t>
-      </w:r>
-      <w:proofErr w:type="gramEnd"/>
-      <w:r>
-        <w:rPr>
-          <w:rFonts w:ascii="Arial Narrow" w:hAnsi="Arial Narrow"/>
-          <w:b/>
-          <w:sz w:val="32"/>
-          <w:szCs w:val="32"/>
-        </w:rPr>
-        <w:t xml:space="preserve"> </w:t>
-      </w:r>
-      <w:r>
-        <w:rPr>
-          <w:rFonts w:ascii="Arial Narrow" w:hAnsi="Arial Narrow"/>
-          <w:b/>
-          <w:sz w:val="32"/>
-          <w:szCs w:val="32"/>
-        </w:rPr>
         <w:t>Year 5 Criteria</w:t>
       </w:r>
     </w:p>
@@ -2172,19 +2115,11 @@
           <w:rFonts w:ascii="Arial Narrow" w:hAnsi="Arial Narrow"/>
         </w:rPr>
       </w:pPr>
-      <w:proofErr w:type="spellStart"/>
-      <w:r>
-        <w:rPr>
-          <w:rFonts w:ascii="Arial Narrow" w:hAnsi="Arial Narrow"/>
-        </w:rPr>
-        <w:t>i</w:t>
-      </w:r>
-      <w:proofErr w:type="spellEnd"/>
-      <w:r>
-        <w:rPr>
-          <w:rFonts w:ascii="Arial Narrow" w:hAnsi="Arial Narrow"/>
-        </w:rPr>
-        <w:t>)</w:t>
+      <w:r>
+        <w:rPr>
+          <w:rFonts w:ascii="Arial Narrow" w:hAnsi="Arial Narrow"/>
+        </w:rPr>
+        <w:t>i)</w:t>
       </w:r>
       <w:r>
         <w:rPr>
@@ -3571,19 +3506,11 @@
           <w:rFonts w:ascii="Arial Narrow" w:hAnsi="Arial Narrow"/>
         </w:rPr>
       </w:pPr>
-      <w:proofErr w:type="spellStart"/>
-      <w:r>
-        <w:rPr>
-          <w:rFonts w:ascii="Arial Narrow" w:hAnsi="Arial Narrow"/>
-        </w:rPr>
-        <w:t>i</w:t>
-      </w:r>
-      <w:proofErr w:type="spellEnd"/>
-      <w:r>
-        <w:rPr>
-          <w:rFonts w:ascii="Arial Narrow" w:hAnsi="Arial Narrow"/>
-        </w:rPr>
-        <w:t>)</w:t>
+      <w:r>
+        <w:rPr>
+          <w:rFonts w:ascii="Arial Narrow" w:hAnsi="Arial Narrow"/>
+        </w:rPr>
+        <w:t>i)</w:t>
       </w:r>
       <w:r>
         <w:rPr>
@@ -3641,14 +3568,7 @@
         <w:rPr>
           <w:rFonts w:ascii="Arial Narrow" w:hAnsi="Arial Narrow"/>
         </w:rPr>
-        <w:t xml:space="preserve">, varied and </w:t>
-      </w:r>
-      <w:proofErr w:type="gramStart"/>
-      <w:r>
-        <w:rPr>
-          <w:rFonts w:ascii="Arial Narrow" w:hAnsi="Arial Narrow"/>
-        </w:rPr>
-        <w:t xml:space="preserve">relevant  </w:t>
+        <w:t xml:space="preserve">, varied and relevant  </w:t>
       </w:r>
       <w:r>
         <w:rPr>
@@ -3656,7 +3576,6 @@
         </w:rPr>
         <w:t>information</w:t>
       </w:r>
-      <w:proofErr w:type="gramEnd"/>
     </w:p>
     <w:p>
       <w:pPr>
@@ -5197,19 +5116,11 @@
           <w:rFonts w:ascii="Arial Narrow" w:hAnsi="Arial Narrow"/>
         </w:rPr>
       </w:pPr>
-      <w:proofErr w:type="spellStart"/>
-      <w:r>
-        <w:rPr>
-          <w:rFonts w:ascii="Arial Narrow" w:hAnsi="Arial Narrow"/>
-        </w:rPr>
-        <w:t>i</w:t>
-      </w:r>
-      <w:proofErr w:type="spellEnd"/>
-      <w:r>
-        <w:rPr>
-          <w:rFonts w:ascii="Arial Narrow" w:hAnsi="Arial Narrow"/>
-        </w:rPr>
-        <w:t xml:space="preserve">) </w:t>
+      <w:r>
+        <w:rPr>
+          <w:rFonts w:ascii="Arial Narrow" w:hAnsi="Arial Narrow"/>
+        </w:rPr>
+        <w:t xml:space="preserve">i) </w:t>
       </w:r>
       <w:r>
         <w:rPr>
@@ -6473,19 +6384,11 @@
           <w:rFonts w:ascii="Arial Narrow" w:hAnsi="Arial Narrow"/>
         </w:rPr>
       </w:pPr>
-      <w:proofErr w:type="spellStart"/>
-      <w:r>
-        <w:rPr>
-          <w:rFonts w:ascii="Arial Narrow" w:hAnsi="Arial Narrow"/>
-        </w:rPr>
-        <w:t>i</w:t>
-      </w:r>
-      <w:proofErr w:type="spellEnd"/>
-      <w:r>
-        <w:rPr>
-          <w:rFonts w:ascii="Arial Narrow" w:hAnsi="Arial Narrow"/>
-        </w:rPr>
-        <w:t>)</w:t>
+      <w:r>
+        <w:rPr>
+          <w:rFonts w:ascii="Arial Narrow" w:hAnsi="Arial Narrow"/>
+        </w:rPr>
+        <w:t>i)</w:t>
       </w:r>
       <w:r>
         <w:rPr>
@@ -7884,7 +7787,7 @@
 </file>
 
 <file path=word/endnotes.xml><?xml version="1.0" encoding="utf-8"?>
-<w:endnotes xmlns:wpc="http://schemas.microsoft.com/office/word/2010/wordprocessingCanvas" xmlns:mo="http://schemas.microsoft.com/office/mac/office/2008/main" xmlns:mc="http://schemas.openxmlformats.org/markup-compatibility/2006" xmlns:mv="urn:schemas-microsoft-com:mac:vml" xmlns:o="urn:schemas-microsoft-com:office:office" xmlns:r="http://schemas.openxmlformats.org/officeDocument/2006/relationships" xmlns:m="http://schemas.openxmlformats.org/officeDocument/2006/math" xmlns:v="urn:schemas-microsoft-com:vml" xmlns:wp14="http://schemas.microsoft.com/office/word/2010/wordprocessingDrawing" xmlns:wp="http://schemas.openxmlformats.org/drawingml/2006/wordprocessingDrawing" xmlns:w10="urn:schemas-microsoft-com:office:word" xmlns:w="http://schemas.openxmlformats.org/wordprocessingml/2006/main" xmlns:w14="http://schemas.microsoft.com/office/word/2010/wordml" xmlns:w15="http://schemas.microsoft.com/office/word/2012/wordml" xmlns:wpg="http://schemas.microsoft.com/office/word/2010/wordprocessingGroup" xmlns:wpi="http://schemas.microsoft.com/office/word/2010/wordprocessingInk" xmlns:wne="http://schemas.microsoft.com/office/word/2006/wordml" xmlns:wps="http://schemas.microsoft.com/office/word/2010/wordprocessingShape" mc:Ignorable="w14 w15 wp14">
+<w:endnotes xmlns:wpc="http://schemas.microsoft.com/office/word/2010/wordprocessingCanvas" xmlns:mc="http://schemas.openxmlformats.org/markup-compatibility/2006" xmlns:o="urn:schemas-microsoft-com:office:office" xmlns:r="http://schemas.openxmlformats.org/officeDocument/2006/relationships" xmlns:m="http://schemas.openxmlformats.org/officeDocument/2006/math" xmlns:v="urn:schemas-microsoft-com:vml" xmlns:wp14="http://schemas.microsoft.com/office/word/2010/wordprocessingDrawing" xmlns:wp="http://schemas.openxmlformats.org/drawingml/2006/wordprocessingDrawing" xmlns:w10="urn:schemas-microsoft-com:office:word" xmlns:w="http://schemas.openxmlformats.org/wordprocessingml/2006/main" xmlns:w14="http://schemas.microsoft.com/office/word/2010/wordml" xmlns:w15="http://schemas.microsoft.com/office/word/2012/wordml" xmlns:wpg="http://schemas.microsoft.com/office/word/2010/wordprocessingGroup" xmlns:wpi="http://schemas.microsoft.com/office/word/2010/wordprocessingInk" xmlns:wne="http://schemas.microsoft.com/office/word/2006/wordml" xmlns:wps="http://schemas.microsoft.com/office/word/2010/wordprocessingShape" mc:Ignorable="w14 w15 wp14">
   <w:endnote w:type="separator" w:id="-1">
     <w:p>
       <w:r>
@@ -7903,7 +7806,7 @@
 </file>
 
 <file path=word/footnotes.xml><?xml version="1.0" encoding="utf-8"?>
-<w:footnotes xmlns:wpc="http://schemas.microsoft.com/office/word/2010/wordprocessingCanvas" xmlns:mo="http://schemas.microsoft.com/office/mac/office/2008/main" xmlns:mc="http://schemas.openxmlformats.org/markup-compatibility/2006" xmlns:mv="urn:schemas-microsoft-com:mac:vml" xmlns:o="urn:schemas-microsoft-com:office:office" xmlns:r="http://schemas.openxmlformats.org/officeDocument/2006/relationships" xmlns:m="http://schemas.openxmlformats.org/officeDocument/2006/math" xmlns:v="urn:schemas-microsoft-com:vml" xmlns:wp14="http://schemas.microsoft.com/office/word/2010/wordprocessingDrawing" xmlns:wp="http://schemas.openxmlformats.org/drawingml/2006/wordprocessingDrawing" xmlns:w10="urn:schemas-microsoft-com:office:word" xmlns:w="http://schemas.openxmlformats.org/wordprocessingml/2006/main" xmlns:w14="http://schemas.microsoft.com/office/word/2010/wordml" xmlns:w15="http://schemas.microsoft.com/office/word/2012/wordml" xmlns:wpg="http://schemas.microsoft.com/office/word/2010/wordprocessingGroup" xmlns:wpi="http://schemas.microsoft.com/office/word/2010/wordprocessingInk" xmlns:wne="http://schemas.microsoft.com/office/word/2006/wordml" xmlns:wps="http://schemas.microsoft.com/office/word/2010/wordprocessingShape" mc:Ignorable="w14 w15 wp14">
+<w:footnotes xmlns:wpc="http://schemas.microsoft.com/office/word/2010/wordprocessingCanvas" xmlns:mc="http://schemas.openxmlformats.org/markup-compatibility/2006" xmlns:o="urn:schemas-microsoft-com:office:office" xmlns:r="http://schemas.openxmlformats.org/officeDocument/2006/relationships" xmlns:m="http://schemas.openxmlformats.org/officeDocument/2006/math" xmlns:v="urn:schemas-microsoft-com:vml" xmlns:wp14="http://schemas.microsoft.com/office/word/2010/wordprocessingDrawing" xmlns:wp="http://schemas.openxmlformats.org/drawingml/2006/wordprocessingDrawing" xmlns:w10="urn:schemas-microsoft-com:office:word" xmlns:w="http://schemas.openxmlformats.org/wordprocessingml/2006/main" xmlns:w14="http://schemas.microsoft.com/office/word/2010/wordml" xmlns:w15="http://schemas.microsoft.com/office/word/2012/wordml" xmlns:wpg="http://schemas.microsoft.com/office/word/2010/wordprocessingGroup" xmlns:wpi="http://schemas.microsoft.com/office/word/2010/wordprocessingInk" xmlns:wne="http://schemas.microsoft.com/office/word/2006/wordml" xmlns:wps="http://schemas.microsoft.com/office/word/2010/wordprocessingShape" mc:Ignorable="w14 w15 wp14">
   <w:footnote w:type="separator" w:id="-1">
     <w:p>
       <w:r>
@@ -7922,8 +7825,8 @@
 </file>
 
 <file path=word/numbering.xml><?xml version="1.0" encoding="utf-8"?>
-<w:numbering xmlns:wpc="http://schemas.microsoft.com/office/word/2010/wordprocessingCanvas" xmlns:mo="http://schemas.microsoft.com/office/mac/office/2008/main" xmlns:mc="http://schemas.openxmlformats.org/markup-compatibility/2006" xmlns:mv="urn:schemas-microsoft-com:mac:vml" xmlns:o="urn:schemas-microsoft-com:office:office" xmlns:r="http://schemas.openxmlformats.org/officeDocument/2006/relationships" xmlns:m="http://schemas.openxmlformats.org/officeDocument/2006/math" xmlns:v="urn:schemas-microsoft-com:vml" xmlns:wp14="http://schemas.microsoft.com/office/word/2010/wordprocessingDrawing" xmlns:wp="http://schemas.openxmlformats.org/drawingml/2006/wordprocessingDrawing" xmlns:w10="urn:schemas-microsoft-com:office:word" xmlns:w="http://schemas.openxmlformats.org/wordprocessingml/2006/main" xmlns:w14="http://schemas.microsoft.com/office/word/2010/wordml" xmlns:w15="http://schemas.microsoft.com/office/word/2012/wordml" xmlns:wpg="http://schemas.microsoft.com/office/word/2010/wordprocessingGroup" xmlns:wpi="http://schemas.microsoft.com/office/word/2010/wordprocessingInk" xmlns:wne="http://schemas.microsoft.com/office/word/2006/wordml" xmlns:wps="http://schemas.microsoft.com/office/word/2010/wordprocessingShape" mc:Ignorable="w14 w15 wp14">
-  <w:abstractNum w:abstractNumId="0">
+<w:numbering xmlns:wpc="http://schemas.microsoft.com/office/word/2010/wordprocessingCanvas" xmlns:mc="http://schemas.openxmlformats.org/markup-compatibility/2006" xmlns:o="urn:schemas-microsoft-com:office:office" xmlns:r="http://schemas.openxmlformats.org/officeDocument/2006/relationships" xmlns:m="http://schemas.openxmlformats.org/officeDocument/2006/math" xmlns:v="urn:schemas-microsoft-com:vml" xmlns:wp14="http://schemas.microsoft.com/office/word/2010/wordprocessingDrawing" xmlns:wp="http://schemas.openxmlformats.org/drawingml/2006/wordprocessingDrawing" xmlns:w10="urn:schemas-microsoft-com:office:word" xmlns:w="http://schemas.openxmlformats.org/wordprocessingml/2006/main" xmlns:w14="http://schemas.microsoft.com/office/word/2010/wordml" xmlns:w15="http://schemas.microsoft.com/office/word/2012/wordml" xmlns:wpg="http://schemas.microsoft.com/office/word/2010/wordprocessingGroup" xmlns:wpi="http://schemas.microsoft.com/office/word/2010/wordprocessingInk" xmlns:wne="http://schemas.microsoft.com/office/word/2006/wordml" xmlns:wps="http://schemas.microsoft.com/office/word/2010/wordprocessingShape" mc:Ignorable="w14 w15 wp14">
+  <w:abstractNum w:abstractNumId="0" w15:restartNumberingAfterBreak="0">
     <w:nsid w:val="04433107"/>
     <w:multiLevelType w:val="hybridMultilevel"/>
     <w:tmpl w:val="3A52B1BA"/>
@@ -8036,7 +7939,7 @@
       </w:rPr>
     </w:lvl>
   </w:abstractNum>
-  <w:abstractNum w:abstractNumId="1">
+  <w:abstractNum w:abstractNumId="1" w15:restartNumberingAfterBreak="0">
     <w:nsid w:val="06C55C38"/>
     <w:multiLevelType w:val="hybridMultilevel"/>
     <w:tmpl w:val="510C91BE"/>
@@ -8149,7 +8052,7 @@
       </w:rPr>
     </w:lvl>
   </w:abstractNum>
-  <w:abstractNum w:abstractNumId="2">
+  <w:abstractNum w:abstractNumId="2" w15:restartNumberingAfterBreak="0">
     <w:nsid w:val="09C61DFF"/>
     <w:multiLevelType w:val="hybridMultilevel"/>
     <w:tmpl w:val="CC0C5CC8"/>
@@ -8262,7 +8165,7 @@
       </w:rPr>
     </w:lvl>
   </w:abstractNum>
-  <w:abstractNum w:abstractNumId="3">
+  <w:abstractNum w:abstractNumId="3" w15:restartNumberingAfterBreak="0">
     <w:nsid w:val="0F66728D"/>
     <w:multiLevelType w:val="hybridMultilevel"/>
     <w:tmpl w:val="E6828BB8"/>
@@ -8351,7 +8254,7 @@
       </w:pPr>
     </w:lvl>
   </w:abstractNum>
-  <w:abstractNum w:abstractNumId="4">
+  <w:abstractNum w:abstractNumId="4" w15:restartNumberingAfterBreak="0">
     <w:nsid w:val="10C47001"/>
     <w:multiLevelType w:val="hybridMultilevel"/>
     <w:tmpl w:val="44B6617C"/>
@@ -8464,7 +8367,7 @@
       </w:rPr>
     </w:lvl>
   </w:abstractNum>
-  <w:abstractNum w:abstractNumId="5">
+  <w:abstractNum w:abstractNumId="5" w15:restartNumberingAfterBreak="0">
     <w:nsid w:val="10EA1C21"/>
     <w:multiLevelType w:val="hybridMultilevel"/>
     <w:tmpl w:val="C630B934"/>
@@ -8577,7 +8480,7 @@
       </w:rPr>
     </w:lvl>
   </w:abstractNum>
-  <w:abstractNum w:abstractNumId="6">
+  <w:abstractNum w:abstractNumId="6" w15:restartNumberingAfterBreak="0">
     <w:nsid w:val="16CB0E12"/>
     <w:multiLevelType w:val="hybridMultilevel"/>
     <w:tmpl w:val="3D4276DC"/>
@@ -8666,7 +8569,7 @@
       </w:pPr>
     </w:lvl>
   </w:abstractNum>
-  <w:abstractNum w:abstractNumId="7">
+  <w:abstractNum w:abstractNumId="7" w15:restartNumberingAfterBreak="0">
     <w:nsid w:val="189C5810"/>
     <w:multiLevelType w:val="hybridMultilevel"/>
     <w:tmpl w:val="110C5F10"/>
@@ -8755,7 +8658,7 @@
       </w:pPr>
     </w:lvl>
   </w:abstractNum>
-  <w:abstractNum w:abstractNumId="8">
+  <w:abstractNum w:abstractNumId="8" w15:restartNumberingAfterBreak="0">
     <w:nsid w:val="26F956D6"/>
     <w:multiLevelType w:val="hybridMultilevel"/>
     <w:tmpl w:val="87AC3F3E"/>
@@ -8868,7 +8771,7 @@
       </w:rPr>
     </w:lvl>
   </w:abstractNum>
-  <w:abstractNum w:abstractNumId="9">
+  <w:abstractNum w:abstractNumId="9" w15:restartNumberingAfterBreak="0">
     <w:nsid w:val="271B6412"/>
     <w:multiLevelType w:val="hybridMultilevel"/>
     <w:tmpl w:val="97063B4A"/>
@@ -8981,7 +8884,7 @@
       </w:rPr>
     </w:lvl>
   </w:abstractNum>
-  <w:abstractNum w:abstractNumId="10">
+  <w:abstractNum w:abstractNumId="10" w15:restartNumberingAfterBreak="0">
     <w:nsid w:val="28B600F1"/>
     <w:multiLevelType w:val="hybridMultilevel"/>
     <w:tmpl w:val="8E18C8F6"/>
@@ -9094,7 +8997,7 @@
       </w:rPr>
     </w:lvl>
   </w:abstractNum>
-  <w:abstractNum w:abstractNumId="11">
+  <w:abstractNum w:abstractNumId="11" w15:restartNumberingAfterBreak="0">
     <w:nsid w:val="28FC7D4F"/>
     <w:multiLevelType w:val="hybridMultilevel"/>
     <w:tmpl w:val="116A910C"/>
@@ -9207,7 +9110,7 @@
       </w:rPr>
     </w:lvl>
   </w:abstractNum>
-  <w:abstractNum w:abstractNumId="12">
+  <w:abstractNum w:abstractNumId="12" w15:restartNumberingAfterBreak="0">
     <w:nsid w:val="3AEF2953"/>
     <w:multiLevelType w:val="hybridMultilevel"/>
     <w:tmpl w:val="0736E1D8"/>
@@ -9320,7 +9223,7 @@
       </w:rPr>
     </w:lvl>
   </w:abstractNum>
-  <w:abstractNum w:abstractNumId="13">
+  <w:abstractNum w:abstractNumId="13" w15:restartNumberingAfterBreak="0">
     <w:nsid w:val="3B463A08"/>
     <w:multiLevelType w:val="hybridMultilevel"/>
     <w:tmpl w:val="FC92212E"/>
@@ -9433,7 +9336,7 @@
       </w:rPr>
     </w:lvl>
   </w:abstractNum>
-  <w:abstractNum w:abstractNumId="14">
+  <w:abstractNum w:abstractNumId="14" w15:restartNumberingAfterBreak="0">
     <w:nsid w:val="3E174426"/>
     <w:multiLevelType w:val="hybridMultilevel"/>
     <w:tmpl w:val="2F66A49A"/>
@@ -9546,7 +9449,7 @@
       </w:rPr>
     </w:lvl>
   </w:abstractNum>
-  <w:abstractNum w:abstractNumId="15">
+  <w:abstractNum w:abstractNumId="15" w15:restartNumberingAfterBreak="0">
     <w:nsid w:val="3EAD3D48"/>
     <w:multiLevelType w:val="hybridMultilevel"/>
     <w:tmpl w:val="4B94DAC2"/>
@@ -9659,7 +9562,7 @@
       </w:rPr>
     </w:lvl>
   </w:abstractNum>
-  <w:abstractNum w:abstractNumId="16">
+  <w:abstractNum w:abstractNumId="16" w15:restartNumberingAfterBreak="0">
     <w:nsid w:val="40B933A9"/>
     <w:multiLevelType w:val="hybridMultilevel"/>
     <w:tmpl w:val="33C46E8C"/>
@@ -9772,7 +9675,7 @@
       </w:rPr>
     </w:lvl>
   </w:abstractNum>
-  <w:abstractNum w:abstractNumId="17">
+  <w:abstractNum w:abstractNumId="17" w15:restartNumberingAfterBreak="0">
     <w:nsid w:val="43B52770"/>
     <w:multiLevelType w:val="hybridMultilevel"/>
     <w:tmpl w:val="5CA46F96"/>
@@ -9885,7 +9788,7 @@
       </w:rPr>
     </w:lvl>
   </w:abstractNum>
-  <w:abstractNum w:abstractNumId="18">
+  <w:abstractNum w:abstractNumId="18" w15:restartNumberingAfterBreak="0">
     <w:nsid w:val="5B8C5635"/>
     <w:multiLevelType w:val="hybridMultilevel"/>
     <w:tmpl w:val="C9E6FDB0"/>
@@ -9998,7 +9901,7 @@
       </w:rPr>
     </w:lvl>
   </w:abstractNum>
-  <w:abstractNum w:abstractNumId="19">
+  <w:abstractNum w:abstractNumId="19" w15:restartNumberingAfterBreak="0">
     <w:nsid w:val="63895604"/>
     <w:multiLevelType w:val="hybridMultilevel"/>
     <w:tmpl w:val="3A0E901E"/>
@@ -10111,7 +10014,7 @@
       </w:rPr>
     </w:lvl>
   </w:abstractNum>
-  <w:abstractNum w:abstractNumId="20">
+  <w:abstractNum w:abstractNumId="20" w15:restartNumberingAfterBreak="0">
     <w:nsid w:val="6771236C"/>
     <w:multiLevelType w:val="hybridMultilevel"/>
     <w:tmpl w:val="1F1A9796"/>
@@ -10224,7 +10127,7 @@
       </w:rPr>
     </w:lvl>
   </w:abstractNum>
-  <w:abstractNum w:abstractNumId="21">
+  <w:abstractNum w:abstractNumId="21" w15:restartNumberingAfterBreak="0">
     <w:nsid w:val="79700FE8"/>
     <w:multiLevelType w:val="hybridMultilevel"/>
     <w:tmpl w:val="E6FE2BC4"/>
@@ -10337,7 +10240,7 @@
       </w:rPr>
     </w:lvl>
   </w:abstractNum>
-  <w:abstractNum w:abstractNumId="22">
+  <w:abstractNum w:abstractNumId="22" w15:restartNumberingAfterBreak="0">
     <w:nsid w:val="7C743928"/>
     <w:multiLevelType w:val="hybridMultilevel"/>
     <w:tmpl w:val="E8C449EC"/>
@@ -10539,7 +10442,7 @@
       </w:pPr>
     </w:pPrDefault>
   </w:docDefaults>
-  <w:latentStyles w:defLockedState="0" w:defUIPriority="99" w:defSemiHidden="0" w:defUnhideWhenUsed="0" w:defQFormat="0" w:count="382">
+  <w:latentStyles w:defLockedState="0" w:defUIPriority="99" w:defSemiHidden="0" w:defUnhideWhenUsed="0" w:defQFormat="0" w:count="371">
     <w:lsdException w:name="Normal" w:uiPriority="0" w:qFormat="1"/>
     <w:lsdException w:name="heading 1" w:uiPriority="9" w:qFormat="1"/>
     <w:lsdException w:name="heading 2" w:semiHidden="1" w:uiPriority="9" w:unhideWhenUsed="1" w:qFormat="1"/>
@@ -10696,15 +10599,6 @@
     <w:lsdException w:name="Balloon Text" w:semiHidden="1" w:unhideWhenUsed="1"/>
     <w:lsdException w:name="Table Grid" w:uiPriority="59"/>
     <w:lsdException w:name="Table Theme" w:semiHidden="1" w:unhideWhenUsed="1"/>
-    <w:lsdException w:name="Note Level 1" w:semiHidden="1" w:unhideWhenUsed="1"/>
-    <w:lsdException w:name="Note Level 2" w:semiHidden="1" w:unhideWhenUsed="1"/>
-    <w:lsdException w:name="Note Level 3" w:semiHidden="1" w:unhideWhenUsed="1"/>
-    <w:lsdException w:name="Note Level 4" w:semiHidden="1" w:unhideWhenUsed="1"/>
-    <w:lsdException w:name="Note Level 5" w:semiHidden="1" w:unhideWhenUsed="1"/>
-    <w:lsdException w:name="Note Level 6" w:semiHidden="1" w:unhideWhenUsed="1"/>
-    <w:lsdException w:name="Note Level 7" w:semiHidden="1" w:unhideWhenUsed="1"/>
-    <w:lsdException w:name="Note Level 8" w:semiHidden="1" w:unhideWhenUsed="1"/>
-    <w:lsdException w:name="Note Level 9" w:semiHidden="1" w:unhideWhenUsed="1"/>
     <w:lsdException w:name="Placeholder Text" w:semiHidden="1"/>
     <w:lsdException w:name="No Spacing" w:uiPriority="1" w:qFormat="1"/>
     <w:lsdException w:name="Light Shading" w:uiPriority="60"/>
@@ -10920,8 +10814,6 @@
     <w:lsdException w:name="List Table 5 Dark Accent 6" w:uiPriority="50"/>
     <w:lsdException w:name="List Table 6 Colorful Accent 6" w:uiPriority="51"/>
     <w:lsdException w:name="List Table 7 Colorful Accent 6" w:uiPriority="52"/>
-    <w:lsdException w:name="Mention" w:semiHidden="1" w:unhideWhenUsed="1"/>
-    <w:lsdException w:name="Smart Hyperlink" w:semiHidden="1" w:unhideWhenUsed="1"/>
   </w:latentStyles>
   <w:style w:type="paragraph" w:default="1" w:styleId="Normal">
     <w:name w:val="Normal"/>
@@ -11163,6 +11055,33 @@
       <w:sz w:val="20"/>
       <w:szCs w:val="20"/>
       <w:lang w:val="en-GB" w:eastAsia="zh-CN"/>
+    </w:rPr>
+  </w:style>
+  <w:style w:type="paragraph" w:styleId="BalloonText">
+    <w:name w:val="Balloon Text"/>
+    <w:basedOn w:val="Normal"/>
+    <w:link w:val="BalloonTextChar"/>
+    <w:uiPriority w:val="99"/>
+    <w:semiHidden/>
+    <w:unhideWhenUsed/>
+    <w:rsid w:val="00A938A9"/>
+    <w:rPr>
+      <w:rFonts w:ascii="Segoe UI" w:hAnsi="Segoe UI" w:cs="Segoe UI"/>
+      <w:sz w:val="18"/>
+      <w:szCs w:val="18"/>
+    </w:rPr>
+  </w:style>
+  <w:style w:type="character" w:customStyle="1" w:styleId="BalloonTextChar">
+    <w:name w:val="Balloon Text Char"/>
+    <w:basedOn w:val="DefaultParagraphFont"/>
+    <w:link w:val="BalloonText"/>
+    <w:uiPriority w:val="99"/>
+    <w:semiHidden/>
+    <w:rsid w:val="00A938A9"/>
+    <w:rPr>
+      <w:rFonts w:ascii="Segoe UI" w:eastAsia="Times New Roman" w:hAnsi="Segoe UI" w:cs="Segoe UI"/>
+      <w:sz w:val="18"/>
+      <w:szCs w:val="18"/>
     </w:rPr>
   </w:style>
 </w:styles>

--- a/Yr 10/Humanities/Economics/Final INVESTING INVESTIGATION 2017 AUTUMN NEW MYP CRITERIA.docx
+++ b/Yr 10/Humanities/Economics/Final INVESTING INVESTIGATION 2017 AUTUMN NEW MYP CRITERIA.docx
@@ -1,6 +1,6 @@
 
 <file path=word/document.xml><?xml version="1.0" encoding="utf-8"?>
-<w:document xmlns:wpc="http://schemas.microsoft.com/office/word/2010/wordprocessingCanvas" xmlns:mc="http://schemas.openxmlformats.org/markup-compatibility/2006" xmlns:o="urn:schemas-microsoft-com:office:office" xmlns:r="http://schemas.openxmlformats.org/officeDocument/2006/relationships" xmlns:m="http://schemas.openxmlformats.org/officeDocument/2006/math" xmlns:v="urn:schemas-microsoft-com:vml" xmlns:wp14="http://schemas.microsoft.com/office/word/2010/wordprocessingDrawing" xmlns:wp="http://schemas.openxmlformats.org/drawingml/2006/wordprocessingDrawing" xmlns:w10="urn:schemas-microsoft-com:office:word" xmlns:w="http://schemas.openxmlformats.org/wordprocessingml/2006/main" xmlns:w14="http://schemas.microsoft.com/office/word/2010/wordml" xmlns:w15="http://schemas.microsoft.com/office/word/2012/wordml" xmlns:wpg="http://schemas.microsoft.com/office/word/2010/wordprocessingGroup" xmlns:wpi="http://schemas.microsoft.com/office/word/2010/wordprocessingInk" xmlns:wne="http://schemas.microsoft.com/office/word/2006/wordml" xmlns:wps="http://schemas.microsoft.com/office/word/2010/wordprocessingShape" mc:Ignorable="w14 w15 wp14">
+<w:document xmlns:wpc="http://schemas.microsoft.com/office/word/2010/wordprocessingCanvas" xmlns:mo="http://schemas.microsoft.com/office/mac/office/2008/main" xmlns:mc="http://schemas.openxmlformats.org/markup-compatibility/2006" xmlns:mv="urn:schemas-microsoft-com:mac:vml" xmlns:o="urn:schemas-microsoft-com:office:office" xmlns:r="http://schemas.openxmlformats.org/officeDocument/2006/relationships" xmlns:m="http://schemas.openxmlformats.org/officeDocument/2006/math" xmlns:v="urn:schemas-microsoft-com:vml" xmlns:wp14="http://schemas.microsoft.com/office/word/2010/wordprocessingDrawing" xmlns:wp="http://schemas.openxmlformats.org/drawingml/2006/wordprocessingDrawing" xmlns:w10="urn:schemas-microsoft-com:office:word" xmlns:w="http://schemas.openxmlformats.org/wordprocessingml/2006/main" xmlns:w14="http://schemas.microsoft.com/office/word/2010/wordml" xmlns:w15="http://schemas.microsoft.com/office/word/2012/wordml" xmlns:wpg="http://schemas.microsoft.com/office/word/2010/wordprocessingGroup" xmlns:wpi="http://schemas.microsoft.com/office/word/2010/wordprocessingInk" xmlns:wne="http://schemas.microsoft.com/office/word/2006/wordml" xmlns:wps="http://schemas.microsoft.com/office/word/2010/wordprocessingShape" mc:Ignorable="w14 w15 wp14">
   <w:body>
     <w:p>
       <w:pPr>
@@ -19,7 +19,7 @@
         <w:rPr>
           <w:rFonts w:ascii="Garamond" w:hAnsi="Garamond"/>
           <w:noProof/>
-          <w:lang w:eastAsia="en-GB"/>
+          <w:lang w:val="en-US"/>
         </w:rPr>
         <w:drawing>
           <wp:anchor distT="0" distB="0" distL="114300" distR="114300" simplePos="0" relativeHeight="251659264" behindDoc="0" locked="0" layoutInCell="1" allowOverlap="1" wp14:anchorId="391A3989" wp14:editId="3E1E0A52">
@@ -1446,11 +1446,744 @@
         <w:pStyle w:val="BodyText"/>
         <w:rPr>
           <w:rFonts w:ascii="Garamond" w:hAnsi="Garamond"/>
+          <w:b/>
+          <w:iCs/>
+          <w:szCs w:val="24"/>
+        </w:rPr>
+      </w:pPr>
+      <w:r>
+        <w:rPr>
+          <w:rFonts w:ascii="Garamond" w:hAnsi="Garamond"/>
+          <w:b/>
+          <w:iCs/>
+          <w:szCs w:val="24"/>
+        </w:rPr>
+        <w:t>Wesfarmers</w:t>
+      </w:r>
+      <w:r>
+        <w:rPr>
+          <w:rFonts w:ascii="Garamond" w:hAnsi="Garamond"/>
+          <w:b/>
+          <w:iCs/>
+          <w:szCs w:val="24"/>
+        </w:rPr>
+        <w:t xml:space="preserve"> Ltd</w:t>
+      </w:r>
+      <w:r>
+        <w:rPr>
+          <w:rFonts w:ascii="Garamond" w:hAnsi="Garamond"/>
+          <w:b/>
+          <w:iCs/>
+          <w:szCs w:val="24"/>
+        </w:rPr>
+        <w:t xml:space="preserve"> </w:t>
+      </w:r>
+      <w:r>
+        <w:rPr>
+          <w:rFonts w:ascii="Garamond" w:hAnsi="Garamond"/>
+          <w:b/>
+          <w:iCs/>
+          <w:szCs w:val="24"/>
+        </w:rPr>
+        <w:t>(</w:t>
+      </w:r>
+      <w:r>
+        <w:rPr>
+          <w:rFonts w:ascii="Garamond" w:hAnsi="Garamond"/>
+          <w:b/>
+          <w:iCs/>
+          <w:szCs w:val="24"/>
+        </w:rPr>
+        <w:t>ASX:WES</w:t>
+      </w:r>
+      <w:r>
+        <w:rPr>
+          <w:rFonts w:ascii="Garamond" w:hAnsi="Garamond"/>
+          <w:b/>
+          <w:iCs/>
+          <w:szCs w:val="24"/>
+        </w:rPr>
+        <w:t>)</w:t>
+      </w:r>
+    </w:p>
+    <w:p>
+      <w:pPr>
+        <w:pStyle w:val="BodyText"/>
+        <w:rPr>
+          <w:rFonts w:ascii="Garamond" w:hAnsi="Garamond"/>
           <w:bCs/>
           <w:iCs/>
           <w:szCs w:val="24"/>
         </w:rPr>
       </w:pPr>
+      <w:r>
+        <w:rPr>
+          <w:rFonts w:ascii="Garamond" w:hAnsi="Garamond"/>
+          <w:bCs/>
+          <w:iCs/>
+          <w:szCs w:val="24"/>
+        </w:rPr>
+        <w:t>Weighting: 25%</w:t>
+      </w:r>
+    </w:p>
+    <w:p>
+      <w:pPr>
+        <w:pStyle w:val="BodyText"/>
+        <w:rPr>
+          <w:rFonts w:ascii="Garamond" w:hAnsi="Garamond"/>
+          <w:bCs/>
+          <w:iCs/>
+          <w:szCs w:val="24"/>
+        </w:rPr>
+      </w:pPr>
+      <w:r>
+        <w:rPr>
+          <w:rFonts w:ascii="Garamond" w:hAnsi="Garamond"/>
+          <w:bCs/>
+          <w:iCs/>
+          <w:szCs w:val="24"/>
+        </w:rPr>
+        <w:t>Cost of share: $42.62</w:t>
+      </w:r>
+    </w:p>
+    <w:p>
+      <w:pPr>
+        <w:pStyle w:val="BodyText"/>
+        <w:rPr>
+          <w:rFonts w:ascii="Garamond" w:hAnsi="Garamond"/>
+          <w:bCs/>
+          <w:iCs/>
+          <w:szCs w:val="24"/>
+        </w:rPr>
+      </w:pPr>
+      <w:r>
+        <w:rPr>
+          <w:rFonts w:ascii="Garamond" w:hAnsi="Garamond"/>
+          <w:bCs/>
+          <w:iCs/>
+          <w:szCs w:val="24"/>
+        </w:rPr>
+        <w:t>Volume: 250,000 / 42.62 = 4,005 shares</w:t>
+      </w:r>
+    </w:p>
+    <w:p>
+      <w:pPr>
+        <w:pStyle w:val="BodyText"/>
+        <w:rPr>
+          <w:rFonts w:ascii="Garamond" w:hAnsi="Garamond"/>
+          <w:bCs/>
+          <w:iCs/>
+          <w:szCs w:val="24"/>
+        </w:rPr>
+      </w:pPr>
+    </w:p>
+    <w:p>
+      <w:pPr>
+        <w:pStyle w:val="BodyText"/>
+        <w:rPr>
+          <w:rFonts w:ascii="Garamond" w:hAnsi="Garamond"/>
+          <w:bCs/>
+          <w:iCs/>
+          <w:szCs w:val="24"/>
+        </w:rPr>
+      </w:pPr>
+      <w:r>
+        <w:rPr>
+          <w:rFonts w:ascii="Garamond" w:hAnsi="Garamond"/>
+          <w:bCs/>
+          <w:iCs/>
+          <w:szCs w:val="24"/>
+        </w:rPr>
+        <w:t xml:space="preserve">Wesfarmers in an Australian Conglomerate </w:t>
+      </w:r>
+      <w:r>
+        <w:rPr>
+          <w:rFonts w:ascii="Garamond" w:hAnsi="Garamond"/>
+          <w:bCs/>
+          <w:iCs/>
+          <w:szCs w:val="24"/>
+        </w:rPr>
+        <w:t xml:space="preserve">which owns a variety of businesses in many different sectors. This gives the company </w:t>
+      </w:r>
+      <w:r>
+        <w:rPr>
+          <w:rFonts w:ascii="Garamond" w:hAnsi="Garamond"/>
+          <w:bCs/>
+          <w:iCs/>
+          <w:szCs w:val="24"/>
+        </w:rPr>
+        <w:t xml:space="preserve">great financial </w:t>
+      </w:r>
+      <w:r>
+        <w:rPr>
+          <w:rFonts w:ascii="Garamond" w:hAnsi="Garamond"/>
+          <w:bCs/>
+          <w:iCs/>
+          <w:szCs w:val="24"/>
+        </w:rPr>
+        <w:t xml:space="preserve">stability. </w:t>
+      </w:r>
+    </w:p>
+    <w:p>
+      <w:pPr>
+        <w:pStyle w:val="BodyText"/>
+        <w:rPr>
+          <w:rFonts w:ascii="Garamond" w:hAnsi="Garamond"/>
+          <w:bCs/>
+          <w:iCs/>
+          <w:szCs w:val="24"/>
+        </w:rPr>
+      </w:pPr>
+    </w:p>
+    <w:p>
+      <w:pPr>
+        <w:pStyle w:val="BodyText"/>
+        <w:rPr>
+          <w:rFonts w:ascii="Garamond" w:hAnsi="Garamond"/>
+          <w:bCs/>
+          <w:iCs/>
+          <w:szCs w:val="24"/>
+        </w:rPr>
+      </w:pPr>
+      <w:r>
+        <w:rPr>
+          <w:rFonts w:ascii="Garamond" w:hAnsi="Garamond"/>
+          <w:bCs/>
+          <w:iCs/>
+          <w:szCs w:val="24"/>
+        </w:rPr>
+        <w:t>Wesfarmers recently acquired HOMEBASE in the UK and have used it as a framework to base their Bunnings UK expansion. The recent expansion of the Bunnings franchise has aided Wesfarmers financia</w:t>
+      </w:r>
+      <w:r>
+        <w:rPr>
+          <w:rFonts w:ascii="Garamond" w:hAnsi="Garamond"/>
+          <w:bCs/>
+          <w:iCs/>
+          <w:szCs w:val="24"/>
+        </w:rPr>
+        <w:t>l growth and has also opened the</w:t>
+      </w:r>
+      <w:r>
+        <w:rPr>
+          <w:rFonts w:ascii="Garamond" w:hAnsi="Garamond"/>
+          <w:bCs/>
+          <w:iCs/>
+          <w:szCs w:val="24"/>
+        </w:rPr>
+        <w:t>m to a completely new market. This will allow for even further expansion of Wesfarmers franchises</w:t>
+      </w:r>
+      <w:r>
+        <w:rPr>
+          <w:rFonts w:ascii="Garamond" w:hAnsi="Garamond"/>
+          <w:bCs/>
+          <w:iCs/>
+          <w:szCs w:val="24"/>
+        </w:rPr>
+        <w:t xml:space="preserve"> into the UK if the Bunnings expansion into the UK is successful. If the expansion is successful a massive rush of profit and economic growth will go into Wesfarmers and if the expansion fail the many different other businesses that the company owns will be able to hold it on its feet and deliver a stable divided of $2</w:t>
+      </w:r>
+      <w:r>
+        <w:rPr>
+          <w:rFonts w:ascii="Garamond" w:hAnsi="Garamond"/>
+          <w:bCs/>
+          <w:iCs/>
+          <w:szCs w:val="24"/>
+        </w:rPr>
+        <w:t xml:space="preserve"> and is therefore low risk</w:t>
+      </w:r>
+      <w:r>
+        <w:rPr>
+          <w:rFonts w:ascii="Garamond" w:hAnsi="Garamond"/>
+          <w:bCs/>
+          <w:iCs/>
+          <w:szCs w:val="24"/>
+        </w:rPr>
+        <w:t>.</w:t>
+      </w:r>
+    </w:p>
+    <w:p>
+      <w:pPr>
+        <w:pStyle w:val="BodyText"/>
+        <w:rPr>
+          <w:rFonts w:ascii="Garamond" w:hAnsi="Garamond"/>
+          <w:bCs/>
+          <w:iCs/>
+          <w:szCs w:val="24"/>
+        </w:rPr>
+      </w:pPr>
+    </w:p>
+    <w:p>
+      <w:pPr>
+        <w:pStyle w:val="BodyText"/>
+        <w:rPr>
+          <w:rFonts w:ascii="Garamond" w:hAnsi="Garamond"/>
+          <w:b/>
+          <w:iCs/>
+          <w:szCs w:val="24"/>
+        </w:rPr>
+      </w:pPr>
+      <w:r>
+        <w:rPr>
+          <w:rFonts w:ascii="Garamond" w:hAnsi="Garamond"/>
+          <w:b/>
+          <w:iCs/>
+          <w:szCs w:val="24"/>
+        </w:rPr>
+        <w:t>Australian and New Zealand</w:t>
+      </w:r>
+      <w:r>
+        <w:rPr>
+          <w:rFonts w:ascii="Garamond" w:hAnsi="Garamond"/>
+          <w:b/>
+          <w:iCs/>
+          <w:szCs w:val="24"/>
+        </w:rPr>
+        <w:t xml:space="preserve"> Banking Group (ASX:ANZ)</w:t>
+      </w:r>
+    </w:p>
+    <w:p>
+      <w:pPr>
+        <w:pStyle w:val="BodyText"/>
+        <w:rPr>
+          <w:rFonts w:ascii="Garamond" w:hAnsi="Garamond"/>
+          <w:bCs/>
+          <w:iCs/>
+          <w:szCs w:val="24"/>
+        </w:rPr>
+      </w:pPr>
+      <w:r>
+        <w:rPr>
+          <w:rFonts w:ascii="Garamond" w:hAnsi="Garamond"/>
+          <w:bCs/>
+          <w:iCs/>
+          <w:szCs w:val="24"/>
+        </w:rPr>
+        <w:t xml:space="preserve">Weighting: </w:t>
+      </w:r>
+      <w:r>
+        <w:rPr>
+          <w:rFonts w:ascii="Garamond" w:hAnsi="Garamond"/>
+          <w:bCs/>
+          <w:iCs/>
+          <w:szCs w:val="24"/>
+        </w:rPr>
+        <w:t>25%</w:t>
+      </w:r>
+    </w:p>
+    <w:p>
+      <w:pPr>
+        <w:pStyle w:val="BodyText"/>
+        <w:rPr>
+          <w:rFonts w:ascii="Garamond" w:hAnsi="Garamond"/>
+          <w:bCs/>
+          <w:iCs/>
+          <w:szCs w:val="24"/>
+        </w:rPr>
+      </w:pPr>
+      <w:r>
+        <w:rPr>
+          <w:rFonts w:ascii="Garamond" w:hAnsi="Garamond"/>
+          <w:bCs/>
+          <w:iCs/>
+          <w:szCs w:val="24"/>
+        </w:rPr>
+        <w:t>Cost of share: 28.22</w:t>
+      </w:r>
+    </w:p>
+    <w:p>
+      <w:pPr>
+        <w:pStyle w:val="BodyText"/>
+        <w:rPr>
+          <w:rFonts w:ascii="Garamond" w:hAnsi="Garamond"/>
+          <w:bCs/>
+          <w:iCs/>
+          <w:szCs w:val="24"/>
+        </w:rPr>
+      </w:pPr>
+      <w:r>
+        <w:rPr>
+          <w:rFonts w:ascii="Garamond" w:hAnsi="Garamond"/>
+          <w:bCs/>
+          <w:iCs/>
+          <w:szCs w:val="24"/>
+        </w:rPr>
+        <w:t>Volume: 250,000 / 28.22 = 8,858 shares</w:t>
+      </w:r>
+    </w:p>
+    <w:p>
+      <w:pPr>
+        <w:pStyle w:val="BodyText"/>
+        <w:rPr>
+          <w:rFonts w:ascii="Garamond" w:hAnsi="Garamond"/>
+          <w:bCs/>
+          <w:iCs/>
+          <w:szCs w:val="24"/>
+        </w:rPr>
+      </w:pPr>
+    </w:p>
+    <w:p>
+      <w:pPr>
+        <w:pStyle w:val="BodyText"/>
+        <w:rPr>
+          <w:rFonts w:ascii="Garamond" w:hAnsi="Garamond"/>
+          <w:bCs/>
+          <w:iCs/>
+          <w:szCs w:val="24"/>
+        </w:rPr>
+      </w:pPr>
+      <w:r>
+        <w:rPr>
+          <w:rFonts w:ascii="Garamond" w:hAnsi="Garamond"/>
+          <w:bCs/>
+          <w:iCs/>
+          <w:szCs w:val="24"/>
+        </w:rPr>
+        <w:t>Australian and New Zealand Banking Group</w:t>
+      </w:r>
+      <w:r>
+        <w:rPr>
+          <w:rFonts w:ascii="Garamond" w:hAnsi="Garamond"/>
+          <w:bCs/>
+          <w:iCs/>
+          <w:szCs w:val="24"/>
+        </w:rPr>
+        <w:t xml:space="preserve"> is the fourth largest bank by mark</w:t>
+      </w:r>
+      <w:r>
+        <w:rPr>
+          <w:rFonts w:ascii="Garamond" w:hAnsi="Garamond"/>
+          <w:bCs/>
+          <w:iCs/>
+          <w:szCs w:val="24"/>
+        </w:rPr>
+        <w:t>et capitalisation in Australia.</w:t>
+      </w:r>
+    </w:p>
+    <w:p>
+      <w:pPr>
+        <w:pStyle w:val="BodyText"/>
+        <w:rPr>
+          <w:rFonts w:ascii="Garamond" w:hAnsi="Garamond"/>
+          <w:bCs/>
+          <w:iCs/>
+          <w:szCs w:val="24"/>
+        </w:rPr>
+      </w:pPr>
+    </w:p>
+    <w:p>
+      <w:pPr>
+        <w:pStyle w:val="BodyText"/>
+        <w:rPr>
+          <w:rFonts w:ascii="Garamond" w:hAnsi="Garamond"/>
+          <w:bCs/>
+          <w:iCs/>
+          <w:szCs w:val="24"/>
+        </w:rPr>
+      </w:pPr>
+      <w:r>
+        <w:rPr>
+          <w:rFonts w:ascii="Garamond" w:hAnsi="Garamond"/>
+          <w:bCs/>
+          <w:iCs/>
+          <w:szCs w:val="24"/>
+        </w:rPr>
+        <w:t xml:space="preserve">ANZ is one of the </w:t>
+      </w:r>
+      <w:r>
+        <w:rPr>
+          <w:rFonts w:ascii="Garamond" w:hAnsi="Garamond"/>
+          <w:bCs/>
+          <w:iCs/>
+          <w:szCs w:val="24"/>
+        </w:rPr>
+        <w:t xml:space="preserve">big four banks in Australia </w:t>
+      </w:r>
+      <w:r>
+        <w:rPr>
+          <w:rFonts w:ascii="Garamond" w:hAnsi="Garamond"/>
+          <w:bCs/>
+          <w:iCs/>
+          <w:szCs w:val="24"/>
+        </w:rPr>
+        <w:t>which allows for the government to secure the deposits in the bank up to $250,000</w:t>
+      </w:r>
+      <w:r>
+        <w:rPr>
+          <w:rFonts w:ascii="Garamond" w:hAnsi="Garamond"/>
+          <w:bCs/>
+          <w:iCs/>
+          <w:szCs w:val="24"/>
+        </w:rPr>
+        <w:t xml:space="preserve"> which </w:t>
+      </w:r>
+      <w:r>
+        <w:rPr>
+          <w:rFonts w:ascii="Garamond" w:hAnsi="Garamond"/>
+          <w:bCs/>
+          <w:iCs/>
+          <w:szCs w:val="24"/>
+        </w:rPr>
+        <w:t xml:space="preserve">give the </w:t>
+      </w:r>
+    </w:p>
+    <w:p>
+      <w:pPr>
+        <w:pStyle w:val="BodyText"/>
+        <w:rPr>
+          <w:rFonts w:ascii="Garamond" w:hAnsi="Garamond"/>
+          <w:bCs/>
+          <w:iCs/>
+          <w:szCs w:val="24"/>
+        </w:rPr>
+      </w:pPr>
+    </w:p>
+    <w:p>
+      <w:pPr>
+        <w:pStyle w:val="BodyText"/>
+        <w:rPr>
+          <w:rFonts w:ascii="Garamond" w:hAnsi="Garamond"/>
+          <w:b/>
+          <w:iCs/>
+          <w:szCs w:val="24"/>
+        </w:rPr>
+      </w:pPr>
+      <w:r>
+        <w:rPr>
+          <w:rFonts w:ascii="Garamond" w:hAnsi="Garamond"/>
+          <w:b/>
+          <w:iCs/>
+          <w:szCs w:val="24"/>
+        </w:rPr>
+        <w:t>NVIDIA Corporation</w:t>
+      </w:r>
+    </w:p>
+    <w:p>
+      <w:pPr>
+        <w:pStyle w:val="BodyText"/>
+        <w:rPr>
+          <w:rFonts w:ascii="Garamond" w:hAnsi="Garamond"/>
+          <w:bCs/>
+          <w:iCs/>
+          <w:szCs w:val="24"/>
+        </w:rPr>
+      </w:pPr>
+      <w:r>
+        <w:rPr>
+          <w:rFonts w:ascii="Garamond" w:hAnsi="Garamond"/>
+          <w:bCs/>
+          <w:iCs/>
+          <w:szCs w:val="24"/>
+        </w:rPr>
+        <w:t>Weighting: 25%</w:t>
+      </w:r>
+    </w:p>
+    <w:p>
+      <w:pPr>
+        <w:pStyle w:val="BodyText"/>
+        <w:rPr>
+          <w:rFonts w:ascii="Garamond" w:hAnsi="Garamond"/>
+          <w:bCs/>
+          <w:iCs/>
+          <w:szCs w:val="24"/>
+        </w:rPr>
+      </w:pPr>
+    </w:p>
+    <w:p>
+      <w:pPr>
+        <w:pStyle w:val="BodyText"/>
+        <w:rPr>
+          <w:rFonts w:ascii="Garamond" w:hAnsi="Garamond"/>
+          <w:bCs/>
+          <w:iCs/>
+          <w:szCs w:val="24"/>
+        </w:rPr>
+      </w:pPr>
+      <w:r>
+        <w:rPr>
+          <w:rFonts w:ascii="Garamond" w:hAnsi="Garamond"/>
+          <w:bCs/>
+          <w:iCs/>
+          <w:szCs w:val="24"/>
+        </w:rPr>
+        <w:t xml:space="preserve">NVIDIA </w:t>
+      </w:r>
+      <w:r>
+        <w:rPr>
+          <w:rFonts w:ascii="Garamond" w:hAnsi="Garamond"/>
+          <w:bCs/>
+          <w:iCs/>
+          <w:szCs w:val="24"/>
+        </w:rPr>
+        <w:t>Corporation is a Technology Design and Manufacturing company that mainly produces Graphics Processing Units (GPU) for the gaming and professional market.</w:t>
+      </w:r>
+      <w:r>
+        <w:rPr>
+          <w:rFonts w:ascii="Garamond" w:hAnsi="Garamond"/>
+          <w:bCs/>
+          <w:iCs/>
+          <w:szCs w:val="24"/>
+        </w:rPr>
+        <w:t xml:space="preserve"> NVIDIA have a forecasted dividend of 0.50c for the next two year which represents a 22.78% increase of the dividend of the previous year.</w:t>
+      </w:r>
+      <w:r>
+        <w:rPr>
+          <w:rFonts w:ascii="Garamond" w:hAnsi="Garamond"/>
+          <w:bCs/>
+          <w:iCs/>
+          <w:szCs w:val="24"/>
+        </w:rPr>
+        <w:t xml:space="preserve"> </w:t>
+      </w:r>
+    </w:p>
+    <w:p>
+      <w:pPr>
+        <w:pStyle w:val="BodyText"/>
+        <w:rPr>
+          <w:rFonts w:ascii="Garamond" w:hAnsi="Garamond"/>
+          <w:bCs/>
+          <w:iCs/>
+          <w:szCs w:val="24"/>
+        </w:rPr>
+      </w:pPr>
+    </w:p>
+    <w:p>
+      <w:pPr>
+        <w:pStyle w:val="BodyText"/>
+        <w:rPr>
+          <w:rFonts w:ascii="Garamond" w:hAnsi="Garamond"/>
+          <w:bCs/>
+          <w:iCs/>
+          <w:szCs w:val="24"/>
+        </w:rPr>
+      </w:pPr>
+      <w:r>
+        <w:rPr>
+          <w:rFonts w:ascii="Garamond" w:hAnsi="Garamond"/>
+          <w:bCs/>
+          <w:iCs/>
+          <w:szCs w:val="24"/>
+        </w:rPr>
+        <w:t xml:space="preserve">The company recently released its new flagship GPU the GeForce GTX 1080 Ti which drastically increased the stock price of the company. With rumours of the company releasing a new high end GTX Titan (NVIDIA’s most high end GPU unit) later this year the company is sure to continue to grow. As companies become more and more reliant </w:t>
+      </w:r>
+      <w:r>
+        <w:rPr>
+          <w:rFonts w:ascii="Garamond" w:hAnsi="Garamond"/>
+          <w:bCs/>
+          <w:iCs/>
+          <w:szCs w:val="24"/>
+        </w:rPr>
+        <w:t>on software to preform everyday commands and tasks the need for more powerful computing systems will grow and increase the demand for more GPU’s leading to the companies demand to slowly increase which will lead to an increase in the stock price and dividend which is already increasing.</w:t>
+      </w:r>
+      <w:r>
+        <w:rPr>
+          <w:rFonts w:ascii="Garamond" w:hAnsi="Garamond"/>
+          <w:bCs/>
+          <w:iCs/>
+          <w:szCs w:val="24"/>
+        </w:rPr>
+        <w:t xml:space="preserve"> </w:t>
+      </w:r>
+    </w:p>
+    <w:p>
+      <w:pPr>
+        <w:pStyle w:val="BodyText"/>
+        <w:rPr>
+          <w:rFonts w:ascii="Garamond" w:hAnsi="Garamond"/>
+          <w:bCs/>
+          <w:iCs/>
+          <w:szCs w:val="24"/>
+        </w:rPr>
+      </w:pPr>
+    </w:p>
+    <w:p>
+      <w:pPr>
+        <w:rPr>
+          <w:rFonts w:ascii="Garamond" w:eastAsia="Times New Roman" w:hAnsi="Garamond" w:cs="Times New Roman"/>
+        </w:rPr>
+      </w:pPr>
+      <w:r>
+        <w:rPr>
+          <w:rFonts w:ascii="Garamond" w:eastAsia="Times New Roman" w:hAnsi="Garamond" w:cs="Arial"/>
+          <w:b/>
+          <w:bCs/>
+          <w:color w:val="333333"/>
+          <w:shd w:val="clear" w:color="auto" w:fill="FFFFFF"/>
+        </w:rPr>
+        <w:lastRenderedPageBreak/>
+        <w:t>Global Construction Services Limited</w:t>
+      </w:r>
+    </w:p>
+    <w:p>
+      <w:pPr>
+        <w:pStyle w:val="BodyText"/>
+        <w:rPr>
+          <w:rFonts w:ascii="Garamond" w:hAnsi="Garamond"/>
+          <w:bCs/>
+          <w:iCs/>
+          <w:szCs w:val="24"/>
+        </w:rPr>
+      </w:pPr>
+    </w:p>
+    <w:p>
+      <w:pPr>
+        <w:pStyle w:val="BodyText"/>
+        <w:rPr>
+          <w:rFonts w:ascii="Garamond" w:hAnsi="Garamond"/>
+          <w:bCs/>
+          <w:iCs/>
+          <w:szCs w:val="24"/>
+        </w:rPr>
+      </w:pPr>
+      <w:r>
+        <w:rPr>
+          <w:rFonts w:ascii="Garamond" w:hAnsi="Garamond"/>
+          <w:bCs/>
+          <w:iCs/>
+          <w:szCs w:val="24"/>
+        </w:rPr>
+        <w:t>Global Construction Services Limited (GCS) is a construction company based in Perth.</w:t>
+      </w:r>
+    </w:p>
+    <w:p>
+      <w:pPr>
+        <w:pStyle w:val="BodyText"/>
+        <w:rPr>
+          <w:rFonts w:ascii="Garamond" w:hAnsi="Garamond"/>
+          <w:bCs/>
+          <w:iCs/>
+          <w:szCs w:val="24"/>
+        </w:rPr>
+      </w:pPr>
+    </w:p>
+    <w:p>
+      <w:pPr>
+        <w:pStyle w:val="BodyText"/>
+        <w:rPr>
+          <w:rFonts w:ascii="Garamond" w:hAnsi="Garamond"/>
+          <w:bCs/>
+          <w:iCs/>
+          <w:szCs w:val="24"/>
+        </w:rPr>
+      </w:pPr>
+      <w:r>
+        <w:rPr>
+          <w:rFonts w:ascii="Garamond" w:hAnsi="Garamond"/>
+          <w:bCs/>
+          <w:iCs/>
+          <w:szCs w:val="24"/>
+        </w:rPr>
+        <w:t xml:space="preserve">Brookfield recently acquired 15% of GCS and have funded them to acquire the majority of construction services on the east side of Australia to take advantage of the construction boom on the east side of Australia. This will give GCS monopoly over the construction industry on the east side of Australia </w:t>
+      </w:r>
+      <w:r>
+        <w:rPr>
+          <w:rFonts w:ascii="Garamond" w:hAnsi="Garamond"/>
+          <w:bCs/>
+          <w:iCs/>
+          <w:szCs w:val="24"/>
+        </w:rPr>
+        <w:t>during a massive boom in the demand for construction work on the east side of Australia. This should lead to a large increase in the stock price of GCS.</w:t>
+      </w:r>
+      <w:bookmarkStart w:id="0" w:name="_GoBack"/>
+      <w:bookmarkEnd w:id="0"/>
     </w:p>
     <w:p>
       <w:pPr>
@@ -1620,8 +2353,6 @@
         <w:spacing w:after="240"/>
         <w:rPr>
           <w:rFonts w:ascii="Garamond" w:hAnsi="Garamond" w:cs="Times"/>
-          <w:sz w:val="24"/>
-          <w:szCs w:val="24"/>
         </w:rPr>
       </w:pPr>
       <w:r>
@@ -1629,16 +2360,12 @@
           <w:rFonts w:ascii="Garamond" w:hAnsi="Garamond" w:cs="Times"/>
           <w:b/>
           <w:bCs/>
-          <w:sz w:val="24"/>
-          <w:szCs w:val="24"/>
         </w:rPr>
         <w:t xml:space="preserve">1. </w:t>
       </w:r>
       <w:r>
         <w:rPr>
           <w:rFonts w:ascii="Garamond" w:hAnsi="Garamond" w:cs="Times"/>
-          <w:sz w:val="24"/>
-          <w:szCs w:val="24"/>
         </w:rPr>
         <w:t>What does the company do?   </w:t>
@@ -1657,8 +2384,6 @@
         <w:spacing w:after="240"/>
         <w:rPr>
           <w:rFonts w:ascii="Garamond" w:hAnsi="Garamond" w:cs="Times"/>
-          <w:sz w:val="24"/>
-          <w:szCs w:val="24"/>
         </w:rPr>
       </w:pPr>
       <w:r>
@@ -1666,16 +2391,12 @@
           <w:rFonts w:ascii="Garamond" w:hAnsi="Garamond" w:cs="Times"/>
           <w:b/>
           <w:bCs/>
-          <w:sz w:val="24"/>
-          <w:szCs w:val="24"/>
         </w:rPr>
         <w:t xml:space="preserve">2. </w:t>
       </w:r>
       <w:r>
         <w:rPr>
           <w:rFonts w:ascii="Garamond" w:hAnsi="Garamond" w:cs="Times"/>
-          <w:sz w:val="24"/>
-          <w:szCs w:val="24"/>
         </w:rPr>
         <w:t>When did the company first become a listed company?   </w:t>
@@ -1694,8 +2415,6 @@
         <w:spacing w:after="240"/>
         <w:rPr>
           <w:rFonts w:ascii="Garamond" w:hAnsi="Garamond" w:cs="Times"/>
-          <w:sz w:val="24"/>
-          <w:szCs w:val="24"/>
         </w:rPr>
       </w:pPr>
       <w:r>
@@ -1703,16 +2422,12 @@
           <w:rFonts w:ascii="Garamond" w:hAnsi="Garamond" w:cs="Times"/>
           <w:b/>
           <w:bCs/>
-          <w:sz w:val="24"/>
-          <w:szCs w:val="24"/>
         </w:rPr>
         <w:t xml:space="preserve">3. </w:t>
       </w:r>
       <w:r>
         <w:rPr>
           <w:rFonts w:ascii="Garamond" w:hAnsi="Garamond" w:cs="Times"/>
-          <w:sz w:val="24"/>
-          <w:szCs w:val="24"/>
         </w:rPr>
         <w:t>Describe the general trend in the company’s share price over the last six months.   </w:t>
@@ -1731,8 +2446,6 @@
         <w:spacing w:after="240"/>
         <w:rPr>
           <w:rFonts w:ascii="Garamond" w:hAnsi="Garamond" w:cs="Times"/>
-          <w:sz w:val="24"/>
-          <w:szCs w:val="24"/>
         </w:rPr>
       </w:pPr>
       <w:r>
@@ -1740,21 +2453,15 @@
           <w:rFonts w:ascii="Garamond" w:hAnsi="Garamond" w:cs="Times"/>
           <w:b/>
           <w:bCs/>
-          <w:sz w:val="24"/>
-          <w:szCs w:val="24"/>
         </w:rPr>
         <w:t xml:space="preserve">4. </w:t>
       </w:r>
       <w:r>
         <w:rPr>
           <w:rFonts w:ascii="Garamond" w:hAnsi="Garamond" w:cs="Times"/>
-          <w:sz w:val="24"/>
-          <w:szCs w:val="24"/>
         </w:rPr>
         <w:t xml:space="preserve">Describe the performance of this company’s share price compared to the All Ordinaries Index over the last six months. </w:t>
       </w:r>
-      <w:bookmarkStart w:id="0" w:name="_GoBack"/>
-      <w:bookmarkEnd w:id="0"/>
     </w:p>
     <w:p>
       <w:pPr>
@@ -1769,16 +2476,12 @@
         <w:spacing w:after="240"/>
         <w:rPr>
           <w:rFonts w:ascii="Garamond" w:hAnsi="Garamond" w:cs="Times"/>
-          <w:sz w:val="24"/>
-          <w:szCs w:val="24"/>
         </w:rPr>
       </w:pPr>
       <w:r>
         <w:rPr>
           <w:rFonts w:ascii="Garamond" w:hAnsi="Garamond" w:cs="Times"/>
           <w:b/>
-          <w:sz w:val="24"/>
-          <w:szCs w:val="24"/>
         </w:rPr>
         <w:t>5</w:t>
       </w:r>
@@ -1787,16 +2490,12 @@
           <w:rFonts w:ascii="Garamond" w:hAnsi="Garamond" w:cs="Times"/>
           <w:b/>
           <w:bCs/>
-          <w:sz w:val="24"/>
-          <w:szCs w:val="24"/>
         </w:rPr>
         <w:t xml:space="preserve">. </w:t>
       </w:r>
       <w:r>
         <w:rPr>
           <w:rFonts w:ascii="Garamond" w:hAnsi="Garamond" w:cs="Times"/>
-          <w:sz w:val="24"/>
-          <w:szCs w:val="24"/>
         </w:rPr>
         <w:t xml:space="preserve">What market sector does your company belong to? Look for the </w:t>
       </w:r>
@@ -1805,8 +2504,6 @@
           <w:rFonts w:ascii="Garamond" w:hAnsi="Garamond" w:cs="Arial"/>
           <w:b/>
           <w:bCs/>
-          <w:sz w:val="24"/>
-          <w:szCs w:val="24"/>
           <w:shd w:val="clear" w:color="auto" w:fill="FFFFFF"/>
         </w:rPr>
         <w:t>Global Industry Classification Standard</w:t>
@@ -1814,16 +2511,12 @@
       <w:r>
         <w:rPr>
           <w:rFonts w:ascii="Garamond" w:hAnsi="Garamond"/>
-          <w:sz w:val="24"/>
-          <w:szCs w:val="24"/>
         </w:rPr>
         <w:t xml:space="preserve"> (</w:t>
       </w:r>
       <w:r>
         <w:rPr>
           <w:rFonts w:ascii="Garamond" w:hAnsi="Garamond" w:cs="Times"/>
-          <w:sz w:val="24"/>
-          <w:szCs w:val="24"/>
         </w:rPr>
         <w:t>GICS) industry group.   </w:t>
@@ -1838,8 +2531,6 @@
         <w:spacing w:after="240"/>
         <w:rPr>
           <w:rFonts w:ascii="Garamond" w:hAnsi="Garamond" w:cs="Times"/>
-          <w:sz w:val="24"/>
-          <w:szCs w:val="24"/>
         </w:rPr>
       </w:pPr>
       <w:r>
@@ -1847,32 +2538,24 @@
           <w:rFonts w:ascii="Garamond" w:hAnsi="Garamond" w:cs="Times"/>
           <w:b/>
           <w:bCs/>
-          <w:sz w:val="24"/>
-          <w:szCs w:val="24"/>
         </w:rPr>
         <w:t xml:space="preserve">6. </w:t>
       </w:r>
       <w:r>
         <w:rPr>
           <w:rFonts w:ascii="Garamond" w:hAnsi="Garamond" w:cs="Times"/>
-          <w:sz w:val="24"/>
-          <w:szCs w:val="24"/>
         </w:rPr>
         <w:t>Now that you know the sector your company belon</w:t>
       </w:r>
       <w:r>
         <w:rPr>
           <w:rFonts w:ascii="Garamond" w:hAnsi="Garamond" w:cs="Times"/>
-          <w:sz w:val="24"/>
-          <w:szCs w:val="24"/>
         </w:rPr>
         <w:t xml:space="preserve">gs to, write a brief paragraph </w:t>
       </w:r>
       <w:r>
         <w:rPr>
           <w:rFonts w:ascii="Garamond" w:hAnsi="Garamond" w:cs="Times"/>
-          <w:sz w:val="24"/>
-          <w:szCs w:val="24"/>
         </w:rPr>
         <w:t xml:space="preserve">(100 words )about how this sector of the market has performed over the last 12 months. You will need to look at some charts to answer this question. How has this sector performed compared to the market as a whole? Can you think of any significant events that might have affected performance? For example, commodity prices, natural events affecting costs or demand, new technology breakthroughs. </w:t>
       </w:r>
@@ -1887,16 +2570,12 @@
         <w:rPr>
           <w:rFonts w:ascii="Garamond" w:hAnsi="Garamond" w:cs="Times"/>
           <w:b/>
-          <w:sz w:val="24"/>
-          <w:szCs w:val="24"/>
         </w:rPr>
       </w:pPr>
       <w:r>
         <w:rPr>
           <w:rFonts w:ascii="Garamond" w:hAnsi="Garamond" w:cs="Times"/>
           <w:b/>
-          <w:sz w:val="24"/>
-          <w:szCs w:val="24"/>
         </w:rPr>
         <w:t>Investigation Organiser</w:t>
       </w:r>
@@ -1904,56 +2583,42 @@
         <w:rPr>
           <w:rFonts w:ascii="Garamond" w:hAnsi="Garamond" w:cs="Times"/>
           <w:b/>
-          <w:sz w:val="24"/>
-          <w:szCs w:val="24"/>
         </w:rPr>
         <w:br/>
       </w:r>
       <w:r>
         <w:rPr>
           <w:rFonts w:ascii="Garamond" w:hAnsi="Garamond" w:cs="Times"/>
-          <w:sz w:val="24"/>
-          <w:szCs w:val="24"/>
         </w:rPr>
         <w:t xml:space="preserve">Throughout your investigation, you will need to complete the attached investigation organiser to help you guide with your </w:t>
       </w:r>
       <w:r>
         <w:rPr>
           <w:rFonts w:ascii="Garamond" w:hAnsi="Garamond" w:cs="Times"/>
-          <w:sz w:val="24"/>
-          <w:szCs w:val="24"/>
         </w:rPr>
         <w:t>research in both Parts One</w:t>
       </w:r>
       <w:r>
         <w:rPr>
           <w:rFonts w:ascii="Garamond" w:hAnsi="Garamond" w:cs="Times"/>
-          <w:sz w:val="24"/>
-          <w:szCs w:val="24"/>
         </w:rPr>
         <w:t xml:space="preserve"> and </w:t>
       </w:r>
       <w:r>
         <w:rPr>
           <w:rFonts w:ascii="Garamond" w:hAnsi="Garamond" w:cs="Times"/>
-          <w:sz w:val="24"/>
-          <w:szCs w:val="24"/>
         </w:rPr>
         <w:t>Two</w:t>
       </w:r>
       <w:r>
         <w:rPr>
           <w:rFonts w:ascii="Garamond" w:hAnsi="Garamond" w:cs="Times"/>
-          <w:sz w:val="24"/>
-          <w:szCs w:val="24"/>
         </w:rPr>
         <w:t>.</w:t>
       </w:r>
       <w:r>
         <w:rPr>
           <w:rFonts w:ascii="Garamond" w:hAnsi="Garamond" w:cs="Times"/>
-          <w:sz w:val="24"/>
-          <w:szCs w:val="24"/>
         </w:rPr>
         <w:t xml:space="preserve"> This will determine your grade for Criterion B (Investigating).</w:t>
       </w:r>
@@ -2119,6 +2784,7 @@
         <w:rPr>
           <w:rFonts w:ascii="Arial Narrow" w:hAnsi="Arial Narrow"/>
         </w:rPr>
+        <w:lastRenderedPageBreak/>
         <w:t>i)</w:t>
       </w:r>
       <w:r>
@@ -2167,8 +2833,6 @@
         <w:rPr>
           <w:rFonts w:ascii="Arial Narrow" w:hAnsi="Arial Narrow"/>
           <w:b/>
-          <w:sz w:val="24"/>
-          <w:szCs w:val="24"/>
         </w:rPr>
       </w:pPr>
     </w:p>
@@ -2178,8 +2842,6 @@
         <w:rPr>
           <w:rFonts w:ascii="Arial Narrow" w:hAnsi="Arial Narrow"/>
           <w:b/>
-          <w:sz w:val="24"/>
-          <w:szCs w:val="24"/>
         </w:rPr>
       </w:pPr>
     </w:p>
@@ -2189,16 +2851,12 @@
         <w:rPr>
           <w:rFonts w:ascii="Arial Narrow" w:hAnsi="Arial Narrow"/>
           <w:b/>
-          <w:sz w:val="24"/>
-          <w:szCs w:val="24"/>
-        </w:rPr>
-      </w:pPr>
-      <w:r>
-        <w:rPr>
-          <w:rFonts w:ascii="Arial Narrow" w:hAnsi="Arial Narrow"/>
-          <w:b/>
-          <w:sz w:val="24"/>
-          <w:szCs w:val="24"/>
+        </w:rPr>
+      </w:pPr>
+      <w:r>
+        <w:rPr>
+          <w:rFonts w:ascii="Arial Narrow" w:hAnsi="Arial Narrow"/>
+          <w:b/>
         </w:rPr>
         <w:t>MYP ASSESSMENT CRITERIA – LEVELS OF ACHIEVEMENT</w:t>
       </w:r>
@@ -3275,23 +3933,17 @@
         <w:jc w:val="both"/>
         <w:rPr>
           <w:rFonts w:ascii="Arial Narrow" w:hAnsi="Arial Narrow"/>
-          <w:sz w:val="24"/>
-          <w:szCs w:val="24"/>
-        </w:rPr>
-      </w:pPr>
-      <w:r>
-        <w:rPr>
-          <w:rFonts w:ascii="Arial Narrow" w:hAnsi="Arial Narrow"/>
-          <w:sz w:val="24"/>
-          <w:szCs w:val="24"/>
+        </w:rPr>
+      </w:pPr>
+      <w:r>
+        <w:rPr>
+          <w:rFonts w:ascii="Arial Narrow" w:hAnsi="Arial Narrow"/>
         </w:rPr>
         <w:t>Indicatin</w:t>
       </w:r>
       <w:r>
         <w:rPr>
           <w:rFonts w:ascii="Arial Narrow" w:hAnsi="Arial Narrow"/>
-          <w:sz w:val="24"/>
-          <w:szCs w:val="24"/>
         </w:rPr>
         <w:t>g Level ________ for Criterion A</w:t>
       </w:r>
@@ -3611,8 +4263,6 @@
         <w:rPr>
           <w:rFonts w:ascii="Arial Narrow" w:hAnsi="Arial Narrow"/>
           <w:b/>
-          <w:sz w:val="24"/>
-          <w:szCs w:val="24"/>
         </w:rPr>
       </w:pPr>
     </w:p>
@@ -3622,16 +4272,12 @@
         <w:rPr>
           <w:rFonts w:ascii="Arial Narrow" w:hAnsi="Arial Narrow"/>
           <w:b/>
-          <w:sz w:val="24"/>
-          <w:szCs w:val="24"/>
-        </w:rPr>
-      </w:pPr>
-      <w:r>
-        <w:rPr>
-          <w:rFonts w:ascii="Arial Narrow" w:hAnsi="Arial Narrow"/>
-          <w:b/>
-          <w:sz w:val="24"/>
-          <w:szCs w:val="24"/>
+        </w:rPr>
+      </w:pPr>
+      <w:r>
+        <w:rPr>
+          <w:rFonts w:ascii="Arial Narrow" w:hAnsi="Arial Narrow"/>
+          <w:b/>
         </w:rPr>
         <w:t>MYP ASSESSMENT CRITERIA – LEVELS OF ACHIEVEMENT</w:t>
       </w:r>
@@ -4940,7 +5586,6 @@
         <w:jc w:val="both"/>
         <w:rPr>
           <w:rFonts w:ascii="Arial Narrow" w:hAnsi="Arial Narrow"/>
-          <w:sz w:val="24"/>
         </w:rPr>
       </w:pPr>
     </w:p>
@@ -4949,13 +5594,11 @@
         <w:jc w:val="both"/>
         <w:rPr>
           <w:rFonts w:ascii="Arial Narrow" w:hAnsi="Arial Narrow"/>
-          <w:sz w:val="24"/>
-        </w:rPr>
-      </w:pPr>
-      <w:r>
-        <w:rPr>
-          <w:rFonts w:ascii="Arial Narrow" w:hAnsi="Arial Narrow"/>
-          <w:sz w:val="24"/>
+        </w:rPr>
+      </w:pPr>
+      <w:r>
+        <w:rPr>
+          <w:rFonts w:ascii="Arial Narrow" w:hAnsi="Arial Narrow"/>
         </w:rPr>
         <w:t>Indicating Level ________ for Criterion B</w:t>
       </w:r>
@@ -5064,7 +5707,6 @@
         <w:rPr>
           <w:rFonts w:ascii="Arial Narrow" w:hAnsi="Arial Narrow"/>
           <w:b/>
-          <w:sz w:val="24"/>
         </w:rPr>
       </w:pPr>
     </w:p>
@@ -5080,6 +5722,7 @@
           <w:sz w:val="36"/>
           <w:szCs w:val="36"/>
         </w:rPr>
+        <w:lastRenderedPageBreak/>
         <w:t>Criterion C: Communicating</w:t>
       </w:r>
     </w:p>
@@ -5181,7 +5824,6 @@
         <w:rPr>
           <w:rFonts w:ascii="Arial Narrow" w:hAnsi="Arial Narrow"/>
           <w:b/>
-          <w:sz w:val="24"/>
         </w:rPr>
       </w:pPr>
     </w:p>
@@ -5191,14 +5833,12 @@
         <w:rPr>
           <w:rFonts w:ascii="Arial Narrow" w:hAnsi="Arial Narrow"/>
           <w:b/>
-          <w:sz w:val="24"/>
-        </w:rPr>
-      </w:pPr>
-      <w:r>
-        <w:rPr>
-          <w:rFonts w:ascii="Arial Narrow" w:hAnsi="Arial Narrow"/>
-          <w:b/>
-          <w:sz w:val="24"/>
+        </w:rPr>
+      </w:pPr>
+      <w:r>
+        <w:rPr>
+          <w:rFonts w:ascii="Arial Narrow" w:hAnsi="Arial Narrow"/>
+          <w:b/>
         </w:rPr>
         <w:t>MYP ASSESSMENT CRITERIA – LEVELS OF ACHIEVEMENT</w:t>
       </w:r>
@@ -5209,7 +5849,6 @@
         <w:rPr>
           <w:rFonts w:ascii="Arial Narrow" w:hAnsi="Arial Narrow"/>
           <w:b/>
-          <w:sz w:val="24"/>
         </w:rPr>
       </w:pPr>
     </w:p>
@@ -6195,10 +6834,6 @@
         </w:tabs>
         <w:spacing w:line="360" w:lineRule="auto"/>
         <w:jc w:val="both"/>
-        <w:rPr>
-          <w:sz w:val="24"/>
-          <w:szCs w:val="24"/>
-        </w:rPr>
       </w:pPr>
     </w:p>
     <w:p>
@@ -6209,15 +6844,10 @@
         </w:tabs>
         <w:spacing w:line="360" w:lineRule="auto"/>
         <w:jc w:val="both"/>
-        <w:rPr>
-          <w:sz w:val="24"/>
-          <w:szCs w:val="24"/>
-        </w:rPr>
-      </w:pPr>
-      <w:r>
-        <w:rPr>
-          <w:rFonts w:ascii="Arial Narrow" w:hAnsi="Arial Narrow"/>
-          <w:sz w:val="24"/>
+      </w:pPr>
+      <w:r>
+        <w:rPr>
+          <w:rFonts w:ascii="Arial Narrow" w:hAnsi="Arial Narrow"/>
         </w:rPr>
         <w:t>Indicating Level ________ for Criterion C</w:t>
       </w:r>
@@ -6333,7 +6963,6 @@
           <w:sz w:val="36"/>
           <w:szCs w:val="36"/>
         </w:rPr>
-        <w:lastRenderedPageBreak/>
         <w:t>Criterion D: Thinking C</w:t>
       </w:r>
       <w:r>
@@ -6349,24 +6978,18 @@
       <w:pPr>
         <w:rPr>
           <w:rFonts w:ascii="Arial Narrow" w:hAnsi="Arial Narrow"/>
-          <w:sz w:val="24"/>
-          <w:szCs w:val="24"/>
-        </w:rPr>
-      </w:pPr>
-    </w:p>
-    <w:p>
-      <w:pPr>
-        <w:rPr>
-          <w:rFonts w:ascii="Arial Narrow" w:hAnsi="Arial Narrow"/>
-          <w:sz w:val="24"/>
-          <w:szCs w:val="24"/>
-        </w:rPr>
-      </w:pPr>
-      <w:r>
-        <w:rPr>
-          <w:rFonts w:ascii="Arial Narrow" w:hAnsi="Arial Narrow"/>
-          <w:sz w:val="24"/>
-          <w:szCs w:val="24"/>
+        </w:rPr>
+      </w:pPr>
+    </w:p>
+    <w:p>
+      <w:pPr>
+        <w:rPr>
+          <w:rFonts w:ascii="Arial Narrow" w:hAnsi="Arial Narrow"/>
+        </w:rPr>
+      </w:pPr>
+      <w:r>
+        <w:rPr>
+          <w:rFonts w:ascii="Arial Narrow" w:hAnsi="Arial Narrow"/>
         </w:rPr>
         <w:t>At the end of Year 5, students should be able to:</w:t>
       </w:r>
@@ -6485,8 +7108,6 @@
         <w:rPr>
           <w:rFonts w:ascii="Arial Narrow" w:hAnsi="Arial Narrow"/>
           <w:b/>
-          <w:sz w:val="24"/>
-          <w:szCs w:val="24"/>
         </w:rPr>
       </w:pPr>
     </w:p>
@@ -6496,16 +7117,12 @@
         <w:rPr>
           <w:rFonts w:ascii="Arial Narrow" w:hAnsi="Arial Narrow"/>
           <w:b/>
-          <w:sz w:val="24"/>
-          <w:szCs w:val="24"/>
-        </w:rPr>
-      </w:pPr>
-      <w:r>
-        <w:rPr>
-          <w:rFonts w:ascii="Arial Narrow" w:hAnsi="Arial Narrow"/>
-          <w:b/>
-          <w:sz w:val="24"/>
-          <w:szCs w:val="24"/>
+        </w:rPr>
+      </w:pPr>
+      <w:r>
+        <w:rPr>
+          <w:rFonts w:ascii="Arial Narrow" w:hAnsi="Arial Narrow"/>
+          <w:b/>
         </w:rPr>
         <w:t>MYP ASSESSMENT CRITERIA – LEVELS OF ACHIEVEMENT</w:t>
       </w:r>
@@ -7743,23 +8360,17 @@
         <w:jc w:val="both"/>
         <w:rPr>
           <w:rFonts w:ascii="Arial Narrow" w:hAnsi="Arial Narrow"/>
-          <w:sz w:val="24"/>
-          <w:szCs w:val="24"/>
-        </w:rPr>
-      </w:pPr>
-      <w:r>
-        <w:rPr>
-          <w:rFonts w:ascii="Arial Narrow" w:hAnsi="Arial Narrow"/>
-          <w:sz w:val="24"/>
-          <w:szCs w:val="24"/>
+        </w:rPr>
+      </w:pPr>
+      <w:r>
+        <w:rPr>
+          <w:rFonts w:ascii="Arial Narrow" w:hAnsi="Arial Narrow"/>
         </w:rPr>
         <w:t>Indicating Level ________</w:t>
       </w:r>
       <w:r>
         <w:rPr>
           <w:rFonts w:ascii="Arial Narrow" w:hAnsi="Arial Narrow"/>
-          <w:sz w:val="24"/>
-          <w:szCs w:val="24"/>
         </w:rPr>
         <w:t xml:space="preserve"> for Criterion D</w:t>
       </w:r>
@@ -7787,7 +8398,7 @@
 </file>
 
 <file path=word/endnotes.xml><?xml version="1.0" encoding="utf-8"?>
-<w:endnotes xmlns:wpc="http://schemas.microsoft.com/office/word/2010/wordprocessingCanvas" xmlns:mc="http://schemas.openxmlformats.org/markup-compatibility/2006" xmlns:o="urn:schemas-microsoft-com:office:office" xmlns:r="http://schemas.openxmlformats.org/officeDocument/2006/relationships" xmlns:m="http://schemas.openxmlformats.org/officeDocument/2006/math" xmlns:v="urn:schemas-microsoft-com:vml" xmlns:wp14="http://schemas.microsoft.com/office/word/2010/wordprocessingDrawing" xmlns:wp="http://schemas.openxmlformats.org/drawingml/2006/wordprocessingDrawing" xmlns:w10="urn:schemas-microsoft-com:office:word" xmlns:w="http://schemas.openxmlformats.org/wordprocessingml/2006/main" xmlns:w14="http://schemas.microsoft.com/office/word/2010/wordml" xmlns:w15="http://schemas.microsoft.com/office/word/2012/wordml" xmlns:wpg="http://schemas.microsoft.com/office/word/2010/wordprocessingGroup" xmlns:wpi="http://schemas.microsoft.com/office/word/2010/wordprocessingInk" xmlns:wne="http://schemas.microsoft.com/office/word/2006/wordml" xmlns:wps="http://schemas.microsoft.com/office/word/2010/wordprocessingShape" mc:Ignorable="w14 w15 wp14">
+<w:endnotes xmlns:wpc="http://schemas.microsoft.com/office/word/2010/wordprocessingCanvas" xmlns:mo="http://schemas.microsoft.com/office/mac/office/2008/main" xmlns:mc="http://schemas.openxmlformats.org/markup-compatibility/2006" xmlns:mv="urn:schemas-microsoft-com:mac:vml" xmlns:o="urn:schemas-microsoft-com:office:office" xmlns:r="http://schemas.openxmlformats.org/officeDocument/2006/relationships" xmlns:m="http://schemas.openxmlformats.org/officeDocument/2006/math" xmlns:v="urn:schemas-microsoft-com:vml" xmlns:wp14="http://schemas.microsoft.com/office/word/2010/wordprocessingDrawing" xmlns:wp="http://schemas.openxmlformats.org/drawingml/2006/wordprocessingDrawing" xmlns:w10="urn:schemas-microsoft-com:office:word" xmlns:w="http://schemas.openxmlformats.org/wordprocessingml/2006/main" xmlns:w14="http://schemas.microsoft.com/office/word/2010/wordml" xmlns:w15="http://schemas.microsoft.com/office/word/2012/wordml" xmlns:wpg="http://schemas.microsoft.com/office/word/2010/wordprocessingGroup" xmlns:wpi="http://schemas.microsoft.com/office/word/2010/wordprocessingInk" xmlns:wne="http://schemas.microsoft.com/office/word/2006/wordml" xmlns:wps="http://schemas.microsoft.com/office/word/2010/wordprocessingShape" mc:Ignorable="w14 w15 wp14">
   <w:endnote w:type="separator" w:id="-1">
     <w:p>
       <w:r>
@@ -7806,7 +8417,7 @@
 </file>
 
 <file path=word/footnotes.xml><?xml version="1.0" encoding="utf-8"?>
-<w:footnotes xmlns:wpc="http://schemas.microsoft.com/office/word/2010/wordprocessingCanvas" xmlns:mc="http://schemas.openxmlformats.org/markup-compatibility/2006" xmlns:o="urn:schemas-microsoft-com:office:office" xmlns:r="http://schemas.openxmlformats.org/officeDocument/2006/relationships" xmlns:m="http://schemas.openxmlformats.org/officeDocument/2006/math" xmlns:v="urn:schemas-microsoft-com:vml" xmlns:wp14="http://schemas.microsoft.com/office/word/2010/wordprocessingDrawing" xmlns:wp="http://schemas.openxmlformats.org/drawingml/2006/wordprocessingDrawing" xmlns:w10="urn:schemas-microsoft-com:office:word" xmlns:w="http://schemas.openxmlformats.org/wordprocessingml/2006/main" xmlns:w14="http://schemas.microsoft.com/office/word/2010/wordml" xmlns:w15="http://schemas.microsoft.com/office/word/2012/wordml" xmlns:wpg="http://schemas.microsoft.com/office/word/2010/wordprocessingGroup" xmlns:wpi="http://schemas.microsoft.com/office/word/2010/wordprocessingInk" xmlns:wne="http://schemas.microsoft.com/office/word/2006/wordml" xmlns:wps="http://schemas.microsoft.com/office/word/2010/wordprocessingShape" mc:Ignorable="w14 w15 wp14">
+<w:footnotes xmlns:wpc="http://schemas.microsoft.com/office/word/2010/wordprocessingCanvas" xmlns:mo="http://schemas.microsoft.com/office/mac/office/2008/main" xmlns:mc="http://schemas.openxmlformats.org/markup-compatibility/2006" xmlns:mv="urn:schemas-microsoft-com:mac:vml" xmlns:o="urn:schemas-microsoft-com:office:office" xmlns:r="http://schemas.openxmlformats.org/officeDocument/2006/relationships" xmlns:m="http://schemas.openxmlformats.org/officeDocument/2006/math" xmlns:v="urn:schemas-microsoft-com:vml" xmlns:wp14="http://schemas.microsoft.com/office/word/2010/wordprocessingDrawing" xmlns:wp="http://schemas.openxmlformats.org/drawingml/2006/wordprocessingDrawing" xmlns:w10="urn:schemas-microsoft-com:office:word" xmlns:w="http://schemas.openxmlformats.org/wordprocessingml/2006/main" xmlns:w14="http://schemas.microsoft.com/office/word/2010/wordml" xmlns:w15="http://schemas.microsoft.com/office/word/2012/wordml" xmlns:wpg="http://schemas.microsoft.com/office/word/2010/wordprocessingGroup" xmlns:wpi="http://schemas.microsoft.com/office/word/2010/wordprocessingInk" xmlns:wne="http://schemas.microsoft.com/office/word/2006/wordml" xmlns:wps="http://schemas.microsoft.com/office/word/2010/wordprocessingShape" mc:Ignorable="w14 w15 wp14">
   <w:footnote w:type="separator" w:id="-1">
     <w:p>
       <w:r>
@@ -7825,8 +8436,8 @@
 </file>
 
 <file path=word/numbering.xml><?xml version="1.0" encoding="utf-8"?>
-<w:numbering xmlns:wpc="http://schemas.microsoft.com/office/word/2010/wordprocessingCanvas" xmlns:mc="http://schemas.openxmlformats.org/markup-compatibility/2006" xmlns:o="urn:schemas-microsoft-com:office:office" xmlns:r="http://schemas.openxmlformats.org/officeDocument/2006/relationships" xmlns:m="http://schemas.openxmlformats.org/officeDocument/2006/math" xmlns:v="urn:schemas-microsoft-com:vml" xmlns:wp14="http://schemas.microsoft.com/office/word/2010/wordprocessingDrawing" xmlns:wp="http://schemas.openxmlformats.org/drawingml/2006/wordprocessingDrawing" xmlns:w10="urn:schemas-microsoft-com:office:word" xmlns:w="http://schemas.openxmlformats.org/wordprocessingml/2006/main" xmlns:w14="http://schemas.microsoft.com/office/word/2010/wordml" xmlns:w15="http://schemas.microsoft.com/office/word/2012/wordml" xmlns:wpg="http://schemas.microsoft.com/office/word/2010/wordprocessingGroup" xmlns:wpi="http://schemas.microsoft.com/office/word/2010/wordprocessingInk" xmlns:wne="http://schemas.microsoft.com/office/word/2006/wordml" xmlns:wps="http://schemas.microsoft.com/office/word/2010/wordprocessingShape" mc:Ignorable="w14 w15 wp14">
-  <w:abstractNum w:abstractNumId="0" w15:restartNumberingAfterBreak="0">
+<w:numbering xmlns:wpc="http://schemas.microsoft.com/office/word/2010/wordprocessingCanvas" xmlns:mo="http://schemas.microsoft.com/office/mac/office/2008/main" xmlns:mc="http://schemas.openxmlformats.org/markup-compatibility/2006" xmlns:mv="urn:schemas-microsoft-com:mac:vml" xmlns:o="urn:schemas-microsoft-com:office:office" xmlns:r="http://schemas.openxmlformats.org/officeDocument/2006/relationships" xmlns:m="http://schemas.openxmlformats.org/officeDocument/2006/math" xmlns:v="urn:schemas-microsoft-com:vml" xmlns:wp14="http://schemas.microsoft.com/office/word/2010/wordprocessingDrawing" xmlns:wp="http://schemas.openxmlformats.org/drawingml/2006/wordprocessingDrawing" xmlns:w10="urn:schemas-microsoft-com:office:word" xmlns:w="http://schemas.openxmlformats.org/wordprocessingml/2006/main" xmlns:w14="http://schemas.microsoft.com/office/word/2010/wordml" xmlns:w15="http://schemas.microsoft.com/office/word/2012/wordml" xmlns:wpg="http://schemas.microsoft.com/office/word/2010/wordprocessingGroup" xmlns:wpi="http://schemas.microsoft.com/office/word/2010/wordprocessingInk" xmlns:wne="http://schemas.microsoft.com/office/word/2006/wordml" xmlns:wps="http://schemas.microsoft.com/office/word/2010/wordprocessingShape" mc:Ignorable="w14 w15 wp14">
+  <w:abstractNum w:abstractNumId="0">
     <w:nsid w:val="04433107"/>
     <w:multiLevelType w:val="hybridMultilevel"/>
     <w:tmpl w:val="3A52B1BA"/>
@@ -7939,7 +8550,7 @@
       </w:rPr>
     </w:lvl>
   </w:abstractNum>
-  <w:abstractNum w:abstractNumId="1" w15:restartNumberingAfterBreak="0">
+  <w:abstractNum w:abstractNumId="1">
     <w:nsid w:val="06C55C38"/>
     <w:multiLevelType w:val="hybridMultilevel"/>
     <w:tmpl w:val="510C91BE"/>
@@ -8052,7 +8663,7 @@
       </w:rPr>
     </w:lvl>
   </w:abstractNum>
-  <w:abstractNum w:abstractNumId="2" w15:restartNumberingAfterBreak="0">
+  <w:abstractNum w:abstractNumId="2">
     <w:nsid w:val="09C61DFF"/>
     <w:multiLevelType w:val="hybridMultilevel"/>
     <w:tmpl w:val="CC0C5CC8"/>
@@ -8165,7 +8776,7 @@
       </w:rPr>
     </w:lvl>
   </w:abstractNum>
-  <w:abstractNum w:abstractNumId="3" w15:restartNumberingAfterBreak="0">
+  <w:abstractNum w:abstractNumId="3">
     <w:nsid w:val="0F66728D"/>
     <w:multiLevelType w:val="hybridMultilevel"/>
     <w:tmpl w:val="E6828BB8"/>
@@ -8254,7 +8865,7 @@
       </w:pPr>
     </w:lvl>
   </w:abstractNum>
-  <w:abstractNum w:abstractNumId="4" w15:restartNumberingAfterBreak="0">
+  <w:abstractNum w:abstractNumId="4">
     <w:nsid w:val="10C47001"/>
     <w:multiLevelType w:val="hybridMultilevel"/>
     <w:tmpl w:val="44B6617C"/>
@@ -8367,7 +8978,7 @@
       </w:rPr>
     </w:lvl>
   </w:abstractNum>
-  <w:abstractNum w:abstractNumId="5" w15:restartNumberingAfterBreak="0">
+  <w:abstractNum w:abstractNumId="5">
     <w:nsid w:val="10EA1C21"/>
     <w:multiLevelType w:val="hybridMultilevel"/>
     <w:tmpl w:val="C630B934"/>
@@ -8480,7 +9091,7 @@
       </w:rPr>
     </w:lvl>
   </w:abstractNum>
-  <w:abstractNum w:abstractNumId="6" w15:restartNumberingAfterBreak="0">
+  <w:abstractNum w:abstractNumId="6">
     <w:nsid w:val="16CB0E12"/>
     <w:multiLevelType w:val="hybridMultilevel"/>
     <w:tmpl w:val="3D4276DC"/>
@@ -8569,7 +9180,7 @@
       </w:pPr>
     </w:lvl>
   </w:abstractNum>
-  <w:abstractNum w:abstractNumId="7" w15:restartNumberingAfterBreak="0">
+  <w:abstractNum w:abstractNumId="7">
     <w:nsid w:val="189C5810"/>
     <w:multiLevelType w:val="hybridMultilevel"/>
     <w:tmpl w:val="110C5F10"/>
@@ -8658,7 +9269,7 @@
       </w:pPr>
     </w:lvl>
   </w:abstractNum>
-  <w:abstractNum w:abstractNumId="8" w15:restartNumberingAfterBreak="0">
+  <w:abstractNum w:abstractNumId="8">
     <w:nsid w:val="26F956D6"/>
     <w:multiLevelType w:val="hybridMultilevel"/>
     <w:tmpl w:val="87AC3F3E"/>
@@ -8771,7 +9382,7 @@
       </w:rPr>
     </w:lvl>
   </w:abstractNum>
-  <w:abstractNum w:abstractNumId="9" w15:restartNumberingAfterBreak="0">
+  <w:abstractNum w:abstractNumId="9">
     <w:nsid w:val="271B6412"/>
     <w:multiLevelType w:val="hybridMultilevel"/>
     <w:tmpl w:val="97063B4A"/>
@@ -8884,7 +9495,7 @@
       </w:rPr>
     </w:lvl>
   </w:abstractNum>
-  <w:abstractNum w:abstractNumId="10" w15:restartNumberingAfterBreak="0">
+  <w:abstractNum w:abstractNumId="10">
     <w:nsid w:val="28B600F1"/>
     <w:multiLevelType w:val="hybridMultilevel"/>
     <w:tmpl w:val="8E18C8F6"/>
@@ -8997,7 +9608,7 @@
       </w:rPr>
     </w:lvl>
   </w:abstractNum>
-  <w:abstractNum w:abstractNumId="11" w15:restartNumberingAfterBreak="0">
+  <w:abstractNum w:abstractNumId="11">
     <w:nsid w:val="28FC7D4F"/>
     <w:multiLevelType w:val="hybridMultilevel"/>
     <w:tmpl w:val="116A910C"/>
@@ -9110,7 +9721,7 @@
       </w:rPr>
     </w:lvl>
   </w:abstractNum>
-  <w:abstractNum w:abstractNumId="12" w15:restartNumberingAfterBreak="0">
+  <w:abstractNum w:abstractNumId="12">
     <w:nsid w:val="3AEF2953"/>
     <w:multiLevelType w:val="hybridMultilevel"/>
     <w:tmpl w:val="0736E1D8"/>
@@ -9223,7 +9834,7 @@
       </w:rPr>
     </w:lvl>
   </w:abstractNum>
-  <w:abstractNum w:abstractNumId="13" w15:restartNumberingAfterBreak="0">
+  <w:abstractNum w:abstractNumId="13">
     <w:nsid w:val="3B463A08"/>
     <w:multiLevelType w:val="hybridMultilevel"/>
     <w:tmpl w:val="FC92212E"/>
@@ -9336,7 +9947,7 @@
       </w:rPr>
     </w:lvl>
   </w:abstractNum>
-  <w:abstractNum w:abstractNumId="14" w15:restartNumberingAfterBreak="0">
+  <w:abstractNum w:abstractNumId="14">
     <w:nsid w:val="3E174426"/>
     <w:multiLevelType w:val="hybridMultilevel"/>
     <w:tmpl w:val="2F66A49A"/>
@@ -9449,7 +10060,7 @@
       </w:rPr>
     </w:lvl>
   </w:abstractNum>
-  <w:abstractNum w:abstractNumId="15" w15:restartNumberingAfterBreak="0">
+  <w:abstractNum w:abstractNumId="15">
     <w:nsid w:val="3EAD3D48"/>
     <w:multiLevelType w:val="hybridMultilevel"/>
     <w:tmpl w:val="4B94DAC2"/>
@@ -9562,7 +10173,7 @@
       </w:rPr>
     </w:lvl>
   </w:abstractNum>
-  <w:abstractNum w:abstractNumId="16" w15:restartNumberingAfterBreak="0">
+  <w:abstractNum w:abstractNumId="16">
     <w:nsid w:val="40B933A9"/>
     <w:multiLevelType w:val="hybridMultilevel"/>
     <w:tmpl w:val="33C46E8C"/>
@@ -9675,7 +10286,7 @@
       </w:rPr>
     </w:lvl>
   </w:abstractNum>
-  <w:abstractNum w:abstractNumId="17" w15:restartNumberingAfterBreak="0">
+  <w:abstractNum w:abstractNumId="17">
     <w:nsid w:val="43B52770"/>
     <w:multiLevelType w:val="hybridMultilevel"/>
     <w:tmpl w:val="5CA46F96"/>
@@ -9788,7 +10399,7 @@
       </w:rPr>
     </w:lvl>
   </w:abstractNum>
-  <w:abstractNum w:abstractNumId="18" w15:restartNumberingAfterBreak="0">
+  <w:abstractNum w:abstractNumId="18">
     <w:nsid w:val="5B8C5635"/>
     <w:multiLevelType w:val="hybridMultilevel"/>
     <w:tmpl w:val="C9E6FDB0"/>
@@ -9901,7 +10512,7 @@
       </w:rPr>
     </w:lvl>
   </w:abstractNum>
-  <w:abstractNum w:abstractNumId="19" w15:restartNumberingAfterBreak="0">
+  <w:abstractNum w:abstractNumId="19">
     <w:nsid w:val="63895604"/>
     <w:multiLevelType w:val="hybridMultilevel"/>
     <w:tmpl w:val="3A0E901E"/>
@@ -10014,7 +10625,7 @@
       </w:rPr>
     </w:lvl>
   </w:abstractNum>
-  <w:abstractNum w:abstractNumId="20" w15:restartNumberingAfterBreak="0">
+  <w:abstractNum w:abstractNumId="20">
     <w:nsid w:val="6771236C"/>
     <w:multiLevelType w:val="hybridMultilevel"/>
     <w:tmpl w:val="1F1A9796"/>
@@ -10127,7 +10738,7 @@
       </w:rPr>
     </w:lvl>
   </w:abstractNum>
-  <w:abstractNum w:abstractNumId="21" w15:restartNumberingAfterBreak="0">
+  <w:abstractNum w:abstractNumId="21">
     <w:nsid w:val="79700FE8"/>
     <w:multiLevelType w:val="hybridMultilevel"/>
     <w:tmpl w:val="E6FE2BC4"/>
@@ -10240,7 +10851,7 @@
       </w:rPr>
     </w:lvl>
   </w:abstractNum>
-  <w:abstractNum w:abstractNumId="22" w15:restartNumberingAfterBreak="0">
+  <w:abstractNum w:abstractNumId="22">
     <w:nsid w:val="7C743928"/>
     <w:multiLevelType w:val="hybridMultilevel"/>
     <w:tmpl w:val="E8C449EC"/>
@@ -10442,7 +11053,7 @@
       </w:pPr>
     </w:pPrDefault>
   </w:docDefaults>
-  <w:latentStyles w:defLockedState="0" w:defUIPriority="99" w:defSemiHidden="0" w:defUnhideWhenUsed="0" w:defQFormat="0" w:count="371">
+  <w:latentStyles w:defLockedState="0" w:defUIPriority="99" w:defSemiHidden="0" w:defUnhideWhenUsed="0" w:defQFormat="0" w:count="382">
     <w:lsdException w:name="Normal" w:uiPriority="0" w:qFormat="1"/>
     <w:lsdException w:name="heading 1" w:uiPriority="9" w:qFormat="1"/>
     <w:lsdException w:name="heading 2" w:semiHidden="1" w:uiPriority="9" w:unhideWhenUsed="1" w:qFormat="1"/>
@@ -10548,7 +11159,6 @@
     <w:lsdException w:name="HTML Sample" w:semiHidden="1" w:unhideWhenUsed="1"/>
     <w:lsdException w:name="HTML Typewriter" w:semiHidden="1" w:unhideWhenUsed="1"/>
     <w:lsdException w:name="HTML Variable" w:semiHidden="1" w:unhideWhenUsed="1"/>
-    <w:lsdException w:name="Normal Table" w:semiHidden="1" w:unhideWhenUsed="1"/>
     <w:lsdException w:name="annotation subject" w:semiHidden="1" w:unhideWhenUsed="1"/>
     <w:lsdException w:name="No List" w:semiHidden="1" w:unhideWhenUsed="1"/>
     <w:lsdException w:name="Outline List 1" w:semiHidden="1" w:unhideWhenUsed="1"/>
@@ -10594,11 +11204,9 @@
     <w:lsdException w:name="Table Subtle 1" w:semiHidden="1" w:unhideWhenUsed="1"/>
     <w:lsdException w:name="Table Subtle 2" w:semiHidden="1" w:unhideWhenUsed="1"/>
     <w:lsdException w:name="Table Web 1" w:semiHidden="1" w:unhideWhenUsed="1"/>
-    <w:lsdException w:name="Table Web 2" w:semiHidden="1" w:unhideWhenUsed="1"/>
     <w:lsdException w:name="Table Web 3" w:semiHidden="1" w:unhideWhenUsed="1"/>
     <w:lsdException w:name="Balloon Text" w:semiHidden="1" w:unhideWhenUsed="1"/>
     <w:lsdException w:name="Table Grid" w:uiPriority="59"/>
-    <w:lsdException w:name="Table Theme" w:semiHidden="1" w:unhideWhenUsed="1"/>
     <w:lsdException w:name="Placeholder Text" w:semiHidden="1"/>
     <w:lsdException w:name="No Spacing" w:uiPriority="1" w:qFormat="1"/>
     <w:lsdException w:name="Light Shading" w:uiPriority="60"/>
@@ -10814,18 +11422,21 @@
     <w:lsdException w:name="List Table 5 Dark Accent 6" w:uiPriority="50"/>
     <w:lsdException w:name="List Table 6 Colorful Accent 6" w:uiPriority="51"/>
     <w:lsdException w:name="List Table 7 Colorful Accent 6" w:uiPriority="52"/>
+    <w:lsdException w:name="Mention" w:semiHidden="1" w:unhideWhenUsed="1"/>
+    <w:lsdException w:name="Smart Hyperlink" w:semiHidden="1" w:unhideWhenUsed="1"/>
   </w:latentStyles>
   <w:style w:type="paragraph" w:default="1" w:styleId="Normal">
     <w:name w:val="Normal"/>
     <w:qFormat/>
-    <w:rsid w:val="00C05893"/>
+    <w:rsid w:val="00BF6AD5"/>
     <w:pPr>
       <w:spacing w:after="0" w:line="240" w:lineRule="auto"/>
     </w:pPr>
     <w:rPr>
-      <w:rFonts w:ascii="Times New Roman" w:eastAsia="Times New Roman" w:hAnsi="Times New Roman" w:cs="Times New Roman"/>
-      <w:sz w:val="20"/>
-      <w:szCs w:val="20"/>
+      <w:rFonts w:ascii="Times New Roman" w:hAnsi="Times New Roman"/>
+      <w:sz w:val="24"/>
+      <w:szCs w:val="24"/>
+      <w:lang w:val="en-US" w:eastAsia="zh-CN"/>
     </w:rPr>
   </w:style>
   <w:style w:type="paragraph" w:styleId="Heading1">
@@ -10849,7 +11460,7 @@
       <w:color w:val="345A8A" w:themeColor="accent1" w:themeShade="B5"/>
       <w:sz w:val="32"/>
       <w:szCs w:val="32"/>
-      <w:lang w:val="en-GB" w:eastAsia="zh-CN"/>
+      <w:lang w:val="en-GB"/>
     </w:rPr>
   </w:style>
   <w:style w:type="paragraph" w:styleId="Heading4">
@@ -10875,7 +11486,9 @@
       <w:i/>
       <w:iCs/>
       <w:color w:val="4F81BD" w:themeColor="accent1"/>
-      <w:lang w:val="en-GB" w:eastAsia="zh-CN"/>
+      <w:sz w:val="20"/>
+      <w:szCs w:val="20"/>
+      <w:lang w:val="en-GB"/>
     </w:rPr>
   </w:style>
   <w:style w:type="character" w:default="1" w:styleId="DefaultParagraphFont">
@@ -10916,7 +11529,9 @@
       </w:tabs>
     </w:pPr>
     <w:rPr>
-      <w:sz w:val="24"/>
+      <w:rFonts w:eastAsia="Times New Roman" w:cs="Times New Roman"/>
+      <w:szCs w:val="20"/>
+      <w:lang w:val="en-AU" w:eastAsia="en-US"/>
     </w:rPr>
   </w:style>
   <w:style w:type="character" w:customStyle="1" w:styleId="BodyTextChar">
@@ -10940,6 +11555,12 @@
       <w:ind w:left="720"/>
       <w:contextualSpacing/>
     </w:pPr>
+    <w:rPr>
+      <w:rFonts w:eastAsia="Times New Roman" w:cs="Times New Roman"/>
+      <w:sz w:val="20"/>
+      <w:szCs w:val="20"/>
+      <w:lang w:val="en-AU" w:eastAsia="en-US"/>
+    </w:rPr>
   </w:style>
   <w:style w:type="paragraph" w:styleId="Header">
     <w:name w:val="header"/>
@@ -10954,6 +11575,12 @@
         <w:tab w:val="right" w:pos="8640"/>
       </w:tabs>
     </w:pPr>
+    <w:rPr>
+      <w:rFonts w:eastAsia="Times New Roman" w:cs="Times New Roman"/>
+      <w:sz w:val="20"/>
+      <w:szCs w:val="20"/>
+      <w:lang w:val="en-AU" w:eastAsia="en-US"/>
+    </w:rPr>
   </w:style>
   <w:style w:type="character" w:customStyle="1" w:styleId="HeaderChar">
     <w:name w:val="Header Char"/>
@@ -10980,6 +11607,12 @@
         <w:tab w:val="right" w:pos="8640"/>
       </w:tabs>
     </w:pPr>
+    <w:rPr>
+      <w:rFonts w:eastAsia="Times New Roman" w:cs="Times New Roman"/>
+      <w:sz w:val="20"/>
+      <w:szCs w:val="20"/>
+      <w:lang w:val="en-AU" w:eastAsia="en-US"/>
+    </w:rPr>
   </w:style>
   <w:style w:type="character" w:customStyle="1" w:styleId="FooterChar">
     <w:name w:val="Footer Char"/>
@@ -11040,7 +11673,10 @@
       <w:spacing w:after="120" w:line="480" w:lineRule="auto"/>
     </w:pPr>
     <w:rPr>
-      <w:lang w:val="en-GB" w:eastAsia="zh-CN"/>
+      <w:rFonts w:eastAsia="Times New Roman" w:cs="Times New Roman"/>
+      <w:sz w:val="20"/>
+      <w:szCs w:val="20"/>
+      <w:lang w:val="en-GB"/>
     </w:rPr>
   </w:style>
   <w:style w:type="character" w:customStyle="1" w:styleId="BodyText2Char">

--- a/Yr 10/Humanities/Economics/Final INVESTING INVESTIGATION 2017 AUTUMN NEW MYP CRITERIA.docx
+++ b/Yr 10/Humanities/Economics/Final INVESTING INVESTIGATION 2017 AUTUMN NEW MYP CRITERIA.docx
@@ -776,8 +776,18 @@
           <w:sz w:val="26"/>
           <w:szCs w:val="26"/>
         </w:rPr>
-        <w:t>use research methods to collect and record appropriate, varied and relevant  information</w:t>
-      </w:r>
+        <w:t xml:space="preserve">use research methods to collect and record appropriate, varied and </w:t>
+      </w:r>
+      <w:proofErr w:type="gramStart"/>
+      <w:r>
+        <w:rPr>
+          <w:rFonts w:ascii="Garamond" w:hAnsi="Garamond"/>
+          <w:sz w:val="26"/>
+          <w:szCs w:val="26"/>
+        </w:rPr>
+        <w:t>relevant  information</w:t>
+      </w:r>
+      <w:proofErr w:type="gramEnd"/>
     </w:p>
     <w:p>
       <w:pPr>
@@ -1487,6 +1497,7 @@
         </w:rPr>
         <w:t>(</w:t>
       </w:r>
+      <w:proofErr w:type="gramStart"/>
       <w:r>
         <w:rPr>
           <w:rFonts w:ascii="Garamond" w:hAnsi="Garamond"/>
@@ -1496,6 +1507,7 @@
         </w:rPr>
         <w:t>ASX:WES</w:t>
       </w:r>
+      <w:proofErr w:type="gramEnd"/>
       <w:r>
         <w:rPr>
           <w:rFonts w:ascii="Garamond" w:hAnsi="Garamond"/>
@@ -1679,8 +1691,9 @@
           <w:iCs/>
           <w:szCs w:val="24"/>
         </w:rPr>
-        <w:t xml:space="preserve"> into the UK if the Bunnings expansion into the UK is successful. If the expansion is successful a massive rush of profit and economic growth will go into Wesfarmers and if the expansion fail the many different other businesses that the company owns will be able to hold it on its feet and deliver a stable divided of $2</w:t>
-      </w:r>
+        <w:t xml:space="preserve"> into the UK if the Bunnings expansion into the UK is successful. If the expansion is successful a massive rush of profit and economic growth will go into Wesfarmers and if the expansion </w:t>
+      </w:r>
+      <w:proofErr w:type="gramStart"/>
       <w:r>
         <w:rPr>
           <w:rFonts w:ascii="Garamond" w:hAnsi="Garamond"/>
@@ -1688,8 +1701,9 @@
           <w:iCs/>
           <w:szCs w:val="24"/>
         </w:rPr>
-        <w:t xml:space="preserve"> and is therefore low risk</w:t>
-      </w:r>
+        <w:t>fail</w:t>
+      </w:r>
+      <w:proofErr w:type="gramEnd"/>
       <w:r>
         <w:rPr>
           <w:rFonts w:ascii="Garamond" w:hAnsi="Garamond"/>
@@ -1697,18 +1711,36 @@
           <w:iCs/>
           <w:szCs w:val="24"/>
         </w:rPr>
-        <w:t>.</w:t>
-      </w:r>
-    </w:p>
-    <w:p>
-      <w:pPr>
-        <w:pStyle w:val="BodyText"/>
+        <w:t xml:space="preserve"> the many different other businesses that the company owns will be able to hold it on its feet and deliver a stable divided of $2</w:t>
+      </w:r>
+      <w:r>
         <w:rPr>
           <w:rFonts w:ascii="Garamond" w:hAnsi="Garamond"/>
           <w:bCs/>
           <w:iCs/>
           <w:szCs w:val="24"/>
         </w:rPr>
+        <w:t xml:space="preserve"> and is therefore low risk</w:t>
+      </w:r>
+      <w:r>
+        <w:rPr>
+          <w:rFonts w:ascii="Garamond" w:hAnsi="Garamond"/>
+          <w:bCs/>
+          <w:iCs/>
+          <w:szCs w:val="24"/>
+        </w:rPr>
+        <w:t>.</w:t>
+      </w:r>
+    </w:p>
+    <w:p>
+      <w:pPr>
+        <w:pStyle w:val="BodyText"/>
+        <w:rPr>
+          <w:rFonts w:ascii="Garamond" w:hAnsi="Garamond"/>
+          <w:bCs/>
+          <w:iCs/>
+          <w:szCs w:val="24"/>
+        </w:rPr>
       </w:pPr>
     </w:p>
     <w:p>
@@ -1737,7 +1769,27 @@
           <w:iCs/>
           <w:szCs w:val="24"/>
         </w:rPr>
-        <w:t xml:space="preserve"> Banking Group (ASX:ANZ)</w:t>
+        <w:t xml:space="preserve"> Banking Group (</w:t>
+      </w:r>
+      <w:proofErr w:type="gramStart"/>
+      <w:r>
+        <w:rPr>
+          <w:rFonts w:ascii="Garamond" w:hAnsi="Garamond"/>
+          <w:b/>
+          <w:iCs/>
+          <w:szCs w:val="24"/>
+        </w:rPr>
+        <w:t>ASX:ANZ</w:t>
+      </w:r>
+      <w:proofErr w:type="gramEnd"/>
+      <w:r>
+        <w:rPr>
+          <w:rFonts w:ascii="Garamond" w:hAnsi="Garamond"/>
+          <w:b/>
+          <w:iCs/>
+          <w:szCs w:val="24"/>
+        </w:rPr>
+        <w:t>)</w:t>
       </w:r>
     </w:p>
     <w:p>
@@ -2062,7 +2114,27 @@
           <w:iCs/>
           <w:szCs w:val="24"/>
         </w:rPr>
-        <w:t xml:space="preserve">The company recently released its new flagship GPU the GeForce GTX 1080 Ti which drastically increased the stock price of the company. With rumours of the company releasing a new high end GTX Titan (NVIDIA’s most high end GPU unit) later this year the company is sure to continue to grow. As companies become more and more reliant </w:t>
+        <w:t xml:space="preserve">The company recently released its new flagship GPU the GeForce GTX 1080 </w:t>
+      </w:r>
+      <w:proofErr w:type="spellStart"/>
+      <w:r>
+        <w:rPr>
+          <w:rFonts w:ascii="Garamond" w:hAnsi="Garamond"/>
+          <w:bCs/>
+          <w:iCs/>
+          <w:szCs w:val="24"/>
+        </w:rPr>
+        <w:t>Ti</w:t>
+      </w:r>
+      <w:proofErr w:type="spellEnd"/>
+      <w:r>
+        <w:rPr>
+          <w:rFonts w:ascii="Garamond" w:hAnsi="Garamond"/>
+          <w:bCs/>
+          <w:iCs/>
+          <w:szCs w:val="24"/>
+        </w:rPr>
+        <w:t xml:space="preserve"> which drastically increased the stock price of the company. With rumours of the company releasing a new high end GTX Titan (NVIDIA’s most high end GPU unit) later this year the company is sure to continue to grow. As companies become more and more reliant </w:t>
       </w:r>
       <w:r>
         <w:rPr>
@@ -2182,8 +2254,6 @@
         </w:rPr>
         <w:t>during a massive boom in the demand for construction work on the east side of Australia. This should lead to a large increase in the stock price of GCS.</w:t>
       </w:r>
-      <w:bookmarkStart w:id="0" w:name="_GoBack"/>
-      <w:bookmarkEnd w:id="0"/>
     </w:p>
     <w:p>
       <w:pPr>
@@ -2557,7 +2627,21 @@
         <w:rPr>
           <w:rFonts w:ascii="Garamond" w:hAnsi="Garamond" w:cs="Times"/>
         </w:rPr>
-        <w:t xml:space="preserve">(100 words )about how this sector of the market has performed over the last 12 months. You will need to look at some charts to answer this question. How has this sector performed compared to the market as a whole? Can you think of any significant events that might have affected performance? For example, commodity prices, natural events affecting costs or demand, new technology breakthroughs. </w:t>
+        <w:t xml:space="preserve">(100 </w:t>
+      </w:r>
+      <w:proofErr w:type="gramStart"/>
+      <w:r>
+        <w:rPr>
+          <w:rFonts w:ascii="Garamond" w:hAnsi="Garamond" w:cs="Times"/>
+        </w:rPr>
+        <w:t>words )about</w:t>
+      </w:r>
+      <w:proofErr w:type="gramEnd"/>
+      <w:r>
+        <w:rPr>
+          <w:rFonts w:ascii="Garamond" w:hAnsi="Garamond" w:cs="Times"/>
+        </w:rPr>
+        <w:t xml:space="preserve"> how this sector of the market has performed over the last 12 months. You will need to look at some charts to answer this question. How has this sector performed compared to the market as a whole? Can you think of any significant events that might have affected performance? For example, commodity prices, natural events affecting costs or demand, new technology breakthroughs. </w:t>
       </w:r>
     </w:p>
     <w:p>
@@ -2569,7 +2653,6 @@
         <w:spacing w:after="240"/>
         <w:rPr>
           <w:rFonts w:ascii="Garamond" w:hAnsi="Garamond" w:cs="Times"/>
-          <w:b/>
         </w:rPr>
       </w:pPr>
       <w:r>
@@ -2622,6 +2705,607 @@
         </w:rPr>
         <w:t xml:space="preserve"> This will determine your grade for Criterion B (Investigating).</w:t>
       </w:r>
+    </w:p>
+    <w:p>
+      <w:pPr>
+        <w:spacing w:after="200" w:line="276" w:lineRule="auto"/>
+        <w:rPr>
+          <w:rFonts w:ascii="Garamond" w:hAnsi="Garamond" w:cs="Times"/>
+        </w:rPr>
+      </w:pPr>
+      <w:r>
+        <w:rPr>
+          <w:rFonts w:ascii="Garamond" w:hAnsi="Garamond" w:cs="Times"/>
+        </w:rPr>
+        <w:br w:type="page"/>
+      </w:r>
+    </w:p>
+    <w:p>
+      <w:pPr>
+        <w:rPr>
+          <w:rFonts w:eastAsia="Times New Roman" w:cs="Times New Roman"/>
+          <w:sz w:val="32"/>
+          <w:szCs w:val="32"/>
+        </w:rPr>
+      </w:pPr>
+      <w:r>
+        <w:rPr>
+          <w:rFonts w:ascii="Garamond" w:hAnsi="Garamond" w:cs="Times"/>
+          <w:bCs/>
+          <w:sz w:val="32"/>
+          <w:szCs w:val="32"/>
+        </w:rPr>
+        <w:lastRenderedPageBreak/>
+        <w:t>NVIDIA Corporation</w:t>
+      </w:r>
+      <w:r>
+        <w:rPr>
+          <w:rFonts w:ascii="Garamond" w:hAnsi="Garamond" w:cs="Times"/>
+          <w:bCs/>
+          <w:sz w:val="32"/>
+          <w:szCs w:val="32"/>
+        </w:rPr>
+        <w:t xml:space="preserve"> </w:t>
+      </w:r>
+      <w:proofErr w:type="gramStart"/>
+      <w:r>
+        <w:rPr>
+          <w:rFonts w:ascii="Garamond" w:hAnsi="Garamond" w:cs="Times"/>
+          <w:bCs/>
+          <w:sz w:val="32"/>
+          <w:szCs w:val="32"/>
+        </w:rPr>
+        <w:t>( NASDAQ</w:t>
+      </w:r>
+      <w:proofErr w:type="gramEnd"/>
+      <w:r>
+        <w:rPr>
+          <w:rFonts w:ascii="Garamond" w:hAnsi="Garamond" w:cs="Times"/>
+          <w:bCs/>
+          <w:sz w:val="32"/>
+          <w:szCs w:val="32"/>
+        </w:rPr>
+        <w:t>:NVDA</w:t>
+      </w:r>
+      <w:r>
+        <w:rPr>
+          <w:rFonts w:ascii="Garamond" w:hAnsi="Garamond" w:cs="Times"/>
+          <w:bCs/>
+          <w:sz w:val="32"/>
+          <w:szCs w:val="32"/>
+        </w:rPr>
+        <w:t>) Stock Analysis</w:t>
+      </w:r>
+    </w:p>
+    <w:p>
+      <w:pPr>
+        <w:spacing w:before="240" w:after="240"/>
+        <w:rPr>
+          <w:rFonts w:ascii="Helvetica" w:eastAsia="Times New Roman" w:hAnsi="Helvetica" w:cs="Times New Roman"/>
+          <w:color w:val="000000"/>
+          <w:sz w:val="21"/>
+          <w:szCs w:val="21"/>
+        </w:rPr>
+      </w:pPr>
+      <w:r>
+        <w:rPr>
+          <w:rFonts w:eastAsia="Times New Roman" w:cs="Times New Roman"/>
+        </w:rPr>
+        <w:t>NVIDIA corporation is a business that designs and manufactures graphics processing units (GPU) for gaming and professional uses.</w:t>
+      </w:r>
+      <w:r>
+        <w:rPr>
+          <w:rFonts w:eastAsia="Times New Roman" w:cs="Times New Roman"/>
+        </w:rPr>
+        <w:t xml:space="preserve"> A GPU is </w:t>
+      </w:r>
+      <w:proofErr w:type="spellStart"/>
+      <w:proofErr w:type="gramStart"/>
+      <w:r>
+        <w:rPr>
+          <w:rFonts w:eastAsia="Times New Roman" w:cs="Times New Roman"/>
+        </w:rPr>
+        <w:t>a</w:t>
+      </w:r>
+      <w:proofErr w:type="spellEnd"/>
+      <w:proofErr w:type="gramEnd"/>
+      <w:r>
+        <w:rPr>
+          <w:rFonts w:eastAsia="Times New Roman" w:cs="Times New Roman"/>
+        </w:rPr>
+        <w:t xml:space="preserve"> extension of a computer that </w:t>
+      </w:r>
+      <w:r>
+        <w:rPr>
+          <w:rFonts w:eastAsia="Times New Roman" w:cs="Times New Roman"/>
+        </w:rPr>
+        <w:t>provides the computer with more processing power.</w:t>
+      </w:r>
+      <w:r>
+        <w:rPr>
+          <w:rFonts w:eastAsia="Times New Roman" w:cs="Times New Roman"/>
+        </w:rPr>
+        <w:t xml:space="preserve"> NVIDIA Corporation’s primary market sector is Technology Hardware, Storage and Peripheral. (45202030).</w:t>
+      </w:r>
+      <w:r>
+        <w:rPr>
+          <w:rFonts w:eastAsia="Times New Roman" w:cs="Times New Roman"/>
+        </w:rPr>
+        <w:t xml:space="preserve"> </w:t>
+      </w:r>
+    </w:p>
+    <w:p>
+      <w:pPr>
+        <w:rPr>
+          <w:rFonts w:eastAsia="Times New Roman" w:cs="Times New Roman"/>
+        </w:rPr>
+      </w:pPr>
+      <w:r>
+        <w:rPr>
+          <w:rFonts w:eastAsia="Times New Roman" w:cs="Times New Roman"/>
+          <w:noProof/>
+        </w:rPr>
+        <w:drawing>
+          <wp:anchor distT="0" distB="0" distL="114300" distR="114300" simplePos="0" relativeHeight="251660288" behindDoc="0" locked="0" layoutInCell="1" allowOverlap="1" wp14:anchorId="21AC593F" wp14:editId="099B080E">
+            <wp:simplePos x="0" y="0"/>
+            <wp:positionH relativeFrom="column">
+              <wp:posOffset>1656080</wp:posOffset>
+            </wp:positionH>
+            <wp:positionV relativeFrom="paragraph">
+              <wp:posOffset>262890</wp:posOffset>
+            </wp:positionV>
+            <wp:extent cx="5313680" cy="1823085"/>
+            <wp:effectExtent l="0" t="0" r="0" b="5715"/>
+            <wp:wrapSquare wrapText="bothSides"/>
+            <wp:docPr id="1" name="Picture 1" descr="../../../../../../Desktop/Screen%20Shot%202017-05-28%20at%2010."/>
+            <wp:cNvGraphicFramePr>
+              <a:graphicFrameLocks xmlns:a="http://schemas.openxmlformats.org/drawingml/2006/main" noChangeAspect="1"/>
+            </wp:cNvGraphicFramePr>
+            <a:graphic xmlns:a="http://schemas.openxmlformats.org/drawingml/2006/main">
+              <a:graphicData uri="http://schemas.openxmlformats.org/drawingml/2006/picture">
+                <pic:pic xmlns:pic="http://schemas.openxmlformats.org/drawingml/2006/picture">
+                  <pic:nvPicPr>
+                    <pic:cNvPr id="0" name="Picture 1" descr="../../../../../../Desktop/Screen%20Shot%202017-05-28%20at%2010."/>
+                    <pic:cNvPicPr>
+                      <a:picLocks noChangeAspect="1" noChangeArrowheads="1"/>
+                    </pic:cNvPicPr>
+                  </pic:nvPicPr>
+                  <pic:blipFill>
+                    <a:blip r:embed="rId9">
+                      <a:extLst>
+                        <a:ext uri="{28A0092B-C50C-407E-A947-70E740481C1C}">
+                          <a14:useLocalDpi xmlns:a14="http://schemas.microsoft.com/office/drawing/2010/main" val="0"/>
+                        </a:ext>
+                      </a:extLst>
+                    </a:blip>
+                    <a:srcRect/>
+                    <a:stretch>
+                      <a:fillRect/>
+                    </a:stretch>
+                  </pic:blipFill>
+                  <pic:spPr bwMode="auto">
+                    <a:xfrm>
+                      <a:off x="0" y="0"/>
+                      <a:ext cx="5313680" cy="1823085"/>
+                    </a:xfrm>
+                    <a:prstGeom prst="rect">
+                      <a:avLst/>
+                    </a:prstGeom>
+                    <a:noFill/>
+                    <a:ln>
+                      <a:noFill/>
+                    </a:ln>
+                  </pic:spPr>
+                </pic:pic>
+              </a:graphicData>
+            </a:graphic>
+            <wp14:sizeRelH relativeFrom="page">
+              <wp14:pctWidth>0</wp14:pctWidth>
+            </wp14:sizeRelH>
+            <wp14:sizeRelV relativeFrom="page">
+              <wp14:pctHeight>0</wp14:pctHeight>
+            </wp14:sizeRelV>
+          </wp:anchor>
+        </w:drawing>
+      </w:r>
+      <w:r>
+        <w:rPr>
+          <w:noProof/>
+        </w:rPr>
+        <mc:AlternateContent>
+          <mc:Choice Requires="wps">
+            <w:drawing>
+              <wp:anchor distT="0" distB="0" distL="114300" distR="114300" simplePos="0" relativeHeight="251662336" behindDoc="0" locked="0" layoutInCell="1" allowOverlap="1" wp14:anchorId="16C78393" wp14:editId="55F2EDE0">
+                <wp:simplePos x="0" y="0"/>
+                <wp:positionH relativeFrom="column">
+                  <wp:posOffset>1789430</wp:posOffset>
+                </wp:positionH>
+                <wp:positionV relativeFrom="paragraph">
+                  <wp:posOffset>2140585</wp:posOffset>
+                </wp:positionV>
+                <wp:extent cx="5313680" cy="259080"/>
+                <wp:effectExtent l="0" t="0" r="0" b="0"/>
+                <wp:wrapSquare wrapText="bothSides"/>
+                <wp:docPr id="2" name="Text Box 2"/>
+                <wp:cNvGraphicFramePr/>
+                <a:graphic xmlns:a="http://schemas.openxmlformats.org/drawingml/2006/main">
+                  <a:graphicData uri="http://schemas.microsoft.com/office/word/2010/wordprocessingShape">
+                    <wps:wsp>
+                      <wps:cNvSpPr txBox="1"/>
+                      <wps:spPr>
+                        <a:xfrm>
+                          <a:off x="0" y="0"/>
+                          <a:ext cx="5313680" cy="259080"/>
+                        </a:xfrm>
+                        <a:prstGeom prst="rect">
+                          <a:avLst/>
+                        </a:prstGeom>
+                        <a:solidFill>
+                          <a:prstClr val="white"/>
+                        </a:solidFill>
+                        <a:ln>
+                          <a:noFill/>
+                        </a:ln>
+                        <a:effectLst/>
+                      </wps:spPr>
+                      <wps:txbx>
+                        <w:txbxContent>
+                          <w:p>
+                            <w:pPr>
+                              <w:pStyle w:val="Caption"/>
+                              <w:rPr>
+                                <w:rFonts w:eastAsia="Times New Roman" w:cs="Times New Roman"/>
+                                <w:noProof/>
+                              </w:rPr>
+                            </w:pPr>
+                            <w:r>
+                              <w:t xml:space="preserve">Figure </w:t>
+                            </w:r>
+                            <w:fldSimple w:instr=" SEQ Figure \* ARABIC ">
+                              <w:r>
+                                <w:rPr>
+                                  <w:noProof/>
+                                </w:rPr>
+                                <w:t>1</w:t>
+                              </w:r>
+                            </w:fldSimple>
+                            <w:r>
+                              <w:rPr>
+                                <w:noProof/>
+                              </w:rPr>
+                              <w:t xml:space="preserve"> NVIDIA Corporation's stock price over the past 6 months</w:t>
+                            </w:r>
+                          </w:p>
+                        </w:txbxContent>
+                      </wps:txbx>
+                      <wps:bodyPr rot="0" spcFirstLastPara="0" vertOverflow="overflow" horzOverflow="overflow" vert="horz" wrap="square" lIns="0" tIns="0" rIns="0" bIns="0" numCol="1" spcCol="0" rtlCol="0" fromWordArt="0" anchor="t" anchorCtr="0" forceAA="0" compatLnSpc="1">
+                        <a:prstTxWarp prst="textNoShape">
+                          <a:avLst/>
+                        </a:prstTxWarp>
+                        <a:spAutoFit/>
+                      </wps:bodyPr>
+                    </wps:wsp>
+                  </a:graphicData>
+                </a:graphic>
+              </wp:anchor>
+            </w:drawing>
+          </mc:Choice>
+          <mc:Fallback>
+            <w:pict>
+              <v:shapetype w14:anchorId="16C78393" id="_x0000_t202" coordsize="21600,21600" o:spt="202" path="m0,0l0,21600,21600,21600,21600,0xe">
+                <v:stroke joinstyle="miter"/>
+                <v:path gradientshapeok="t" o:connecttype="rect"/>
+              </v:shapetype>
+              <v:shape id="Text Box 2" o:spid="_x0000_s1026" type="#_x0000_t202" style="position:absolute;margin-left:140.9pt;margin-top:168.55pt;width:418.4pt;height:20.4pt;z-index:251662336;visibility:visible;mso-wrap-style:square;mso-wrap-distance-left:9pt;mso-wrap-distance-top:0;mso-wrap-distance-right:9pt;mso-wrap-distance-bottom:0;mso-position-horizontal:absolute;mso-position-horizontal-relative:text;mso-position-vertical:absolute;mso-position-vertical-relative:text;v-text-anchor:top" o:gfxdata="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" stroked="f">
+                <v:textbox style="mso-fit-shape-to-text:t" inset="0,0,0,0">
+                  <w:txbxContent>
+                    <w:p>
+                      <w:pPr>
+                        <w:pStyle w:val="Caption"/>
+                        <w:rPr>
+                          <w:rFonts w:eastAsia="Times New Roman" w:cs="Times New Roman"/>
+                          <w:noProof/>
+                        </w:rPr>
+                      </w:pPr>
+                      <w:r>
+                        <w:t xml:space="preserve">Figure </w:t>
+                      </w:r>
+                      <w:fldSimple w:instr=" SEQ Figure \* ARABIC ">
+                        <w:r>
+                          <w:rPr>
+                            <w:noProof/>
+                          </w:rPr>
+                          <w:t>1</w:t>
+                        </w:r>
+                      </w:fldSimple>
+                      <w:r>
+                        <w:rPr>
+                          <w:noProof/>
+                        </w:rPr>
+                        <w:t xml:space="preserve"> NVIDIA Corporation's stock price over the past 6 months</w:t>
+                      </w:r>
+                    </w:p>
+                  </w:txbxContent>
+                </v:textbox>
+                <w10:wrap type="square"/>
+              </v:shape>
+            </w:pict>
+          </mc:Fallback>
+        </mc:AlternateContent>
+      </w:r>
+      <w:r>
+        <w:rPr>
+          <w:rFonts w:eastAsia="Times New Roman" w:cs="Times New Roman"/>
+        </w:rPr>
+        <w:t>NVIDIA was first listed on the NASDAQ stock exchange on the 22</w:t>
+      </w:r>
+      <w:r>
+        <w:rPr>
+          <w:rFonts w:eastAsia="Times New Roman" w:cs="Times New Roman"/>
+          <w:vertAlign w:val="superscript"/>
+        </w:rPr>
+        <w:t>nd</w:t>
+      </w:r>
+      <w:r>
+        <w:rPr>
+          <w:rFonts w:eastAsia="Times New Roman" w:cs="Times New Roman"/>
+        </w:rPr>
+        <w:t xml:space="preserve"> of January, 1999 and had a price on $1.64 (USD).</w:t>
+      </w:r>
+    </w:p>
+    <w:p>
+      <w:pPr>
+        <w:rPr>
+          <w:rFonts w:eastAsia="Times New Roman" w:cs="Times New Roman"/>
+        </w:rPr>
+      </w:pPr>
+    </w:p>
+    <w:p>
+      <w:pPr>
+        <w:rPr>
+          <w:rFonts w:eastAsia="Times New Roman" w:cs="Times New Roman"/>
+        </w:rPr>
+      </w:pPr>
+      <w:r>
+        <w:rPr>
+          <w:rFonts w:eastAsia="Times New Roman" w:cs="Times New Roman"/>
+        </w:rPr>
+        <w:t>From the beginning of the past 6 months on the 28</w:t>
+      </w:r>
+      <w:r>
+        <w:rPr>
+          <w:rFonts w:eastAsia="Times New Roman" w:cs="Times New Roman"/>
+          <w:vertAlign w:val="superscript"/>
+        </w:rPr>
+        <w:t>th</w:t>
+      </w:r>
+      <w:r>
+        <w:rPr>
+          <w:rFonts w:eastAsia="Times New Roman" w:cs="Times New Roman"/>
+        </w:rPr>
+        <w:t xml:space="preserve"> of November, 2016 till the </w:t>
+      </w:r>
+      <w:r>
+        <w:rPr>
+          <w:rFonts w:eastAsia="Times New Roman" w:cs="Times New Roman"/>
+        </w:rPr>
+        <w:t>9</w:t>
+      </w:r>
+      <w:r>
+        <w:rPr>
+          <w:rFonts w:eastAsia="Times New Roman" w:cs="Times New Roman"/>
+          <w:vertAlign w:val="superscript"/>
+        </w:rPr>
+        <w:t>th</w:t>
+      </w:r>
+      <w:r>
+        <w:rPr>
+          <w:rFonts w:eastAsia="Times New Roman" w:cs="Times New Roman"/>
+        </w:rPr>
+        <w:t xml:space="preserve"> of May, 2017 NVIDIA’s stock price remained mostly static around the price of $109.45 with minor fluctuations in the price over the time period. </w:t>
+      </w:r>
+      <w:r>
+        <w:rPr>
+          <w:rFonts w:eastAsia="Times New Roman" w:cs="Times New Roman"/>
+        </w:rPr>
+        <w:t xml:space="preserve">(Figure 1) </w:t>
+      </w:r>
+      <w:r>
+        <w:rPr>
+          <w:rFonts w:eastAsia="Times New Roman" w:cs="Times New Roman"/>
+        </w:rPr>
+        <w:t xml:space="preserve">On the </w:t>
+      </w:r>
+      <w:r>
+        <w:rPr>
+          <w:rFonts w:eastAsia="Times New Roman" w:cs="Times New Roman"/>
+        </w:rPr>
+        <w:t>10</w:t>
+      </w:r>
+      <w:r>
+        <w:rPr>
+          <w:rFonts w:eastAsia="Times New Roman" w:cs="Times New Roman"/>
+          <w:vertAlign w:val="superscript"/>
+        </w:rPr>
+        <w:t>th</w:t>
+      </w:r>
+      <w:r>
+        <w:rPr>
+          <w:rFonts w:eastAsia="Times New Roman" w:cs="Times New Roman"/>
+        </w:rPr>
+        <w:t xml:space="preserve"> of May, 2017 NVIDIA Corporation reported </w:t>
+      </w:r>
+      <w:r>
+        <w:rPr>
+          <w:rFonts w:eastAsia="Times New Roman" w:cs="Times New Roman"/>
+        </w:rPr>
+        <w:t>a stellar result</w:t>
+      </w:r>
+      <w:r>
+        <w:rPr>
+          <w:rFonts w:eastAsia="Times New Roman" w:cs="Times New Roman"/>
+        </w:rPr>
+        <w:t xml:space="preserve"> for the fiscal 2018</w:t>
+      </w:r>
+      <w:r>
+        <w:rPr>
+          <w:rFonts w:eastAsia="Times New Roman" w:cs="Times New Roman"/>
+        </w:rPr>
+        <w:t xml:space="preserve"> Q1</w:t>
+      </w:r>
+      <w:r>
+        <w:rPr>
+          <w:rFonts w:eastAsia="Times New Roman" w:cs="Times New Roman"/>
+        </w:rPr>
+        <w:t xml:space="preserve"> and a driverless car deal with Toyota. The stock price increased from $102.94 to $121.29 the company then settled around $137.03.</w:t>
+      </w:r>
+    </w:p>
+    <w:p>
+      <w:pPr>
+        <w:rPr>
+          <w:rFonts w:eastAsia="Times New Roman" w:cs="Times New Roman"/>
+        </w:rPr>
+      </w:pPr>
+    </w:p>
+    <w:p>
+      <w:pPr>
+        <w:rPr>
+          <w:rFonts w:eastAsia="Times New Roman" w:cs="Times New Roman"/>
+        </w:rPr>
+      </w:pPr>
+      <w:r>
+        <w:rPr>
+          <w:rFonts w:ascii="Arial Narrow" w:hAnsi="Arial Narrow"/>
+          <w:b/>
+          <w:noProof/>
+          <w:sz w:val="32"/>
+          <w:szCs w:val="32"/>
+        </w:rPr>
+        <w:drawing>
+          <wp:anchor distT="0" distB="0" distL="114300" distR="114300" simplePos="0" relativeHeight="251663360" behindDoc="0" locked="0" layoutInCell="1" allowOverlap="1" wp14:anchorId="5ACE2ED5" wp14:editId="47AE5608">
+            <wp:simplePos x="0" y="0"/>
+            <wp:positionH relativeFrom="column">
+              <wp:posOffset>3025775</wp:posOffset>
+            </wp:positionH>
+            <wp:positionV relativeFrom="paragraph">
+              <wp:posOffset>59690</wp:posOffset>
+            </wp:positionV>
+            <wp:extent cx="3540125" cy="1898015"/>
+            <wp:effectExtent l="0" t="0" r="0" b="6985"/>
+            <wp:wrapSquare wrapText="bothSides"/>
+            <wp:docPr id="3" name="Picture 3" descr="../../../../../../Desktop/Screen%20Shot%202017-05-28%20at%2010."/>
+            <wp:cNvGraphicFramePr>
+              <a:graphicFrameLocks xmlns:a="http://schemas.openxmlformats.org/drawingml/2006/main" noChangeAspect="1"/>
+            </wp:cNvGraphicFramePr>
+            <a:graphic xmlns:a="http://schemas.openxmlformats.org/drawingml/2006/main">
+              <a:graphicData uri="http://schemas.openxmlformats.org/drawingml/2006/picture">
+                <pic:pic xmlns:pic="http://schemas.openxmlformats.org/drawingml/2006/picture">
+                  <pic:nvPicPr>
+                    <pic:cNvPr id="0" name="Picture 2" descr="../../../../../../Desktop/Screen%20Shot%202017-05-28%20at%2010."/>
+                    <pic:cNvPicPr>
+                      <a:picLocks noChangeAspect="1" noChangeArrowheads="1"/>
+                    </pic:cNvPicPr>
+                  </pic:nvPicPr>
+                  <pic:blipFill>
+                    <a:blip r:embed="rId10">
+                      <a:extLst>
+                        <a:ext uri="{28A0092B-C50C-407E-A947-70E740481C1C}">
+                          <a14:useLocalDpi xmlns:a14="http://schemas.microsoft.com/office/drawing/2010/main" val="0"/>
+                        </a:ext>
+                      </a:extLst>
+                    </a:blip>
+                    <a:srcRect/>
+                    <a:stretch>
+                      <a:fillRect/>
+                    </a:stretch>
+                  </pic:blipFill>
+                  <pic:spPr bwMode="auto">
+                    <a:xfrm>
+                      <a:off x="0" y="0"/>
+                      <a:ext cx="3540125" cy="1898015"/>
+                    </a:xfrm>
+                    <a:prstGeom prst="rect">
+                      <a:avLst/>
+                    </a:prstGeom>
+                    <a:noFill/>
+                    <a:ln>
+                      <a:noFill/>
+                    </a:ln>
+                  </pic:spPr>
+                </pic:pic>
+              </a:graphicData>
+            </a:graphic>
+            <wp14:sizeRelH relativeFrom="page">
+              <wp14:pctWidth>0</wp14:pctWidth>
+            </wp14:sizeRelH>
+            <wp14:sizeRelV relativeFrom="page">
+              <wp14:pctHeight>0</wp14:pctHeight>
+            </wp14:sizeRelV>
+          </wp:anchor>
+        </w:drawing>
+      </w:r>
+      <w:r>
+        <w:rPr>
+          <w:rFonts w:eastAsia="Times New Roman" w:cs="Times New Roman"/>
+        </w:rPr>
+        <w:t xml:space="preserve"> </w:t>
+      </w:r>
+    </w:p>
+    <w:p>
+      <w:pPr>
+        <w:rPr>
+          <w:rFonts w:eastAsia="Times New Roman" w:cs="Times New Roman"/>
+        </w:rPr>
+      </w:pPr>
+      <w:r>
+        <w:rPr>
+          <w:rFonts w:eastAsia="Times New Roman" w:cs="Times New Roman"/>
+        </w:rPr>
+        <w:t>The sector that NVIDIA Corporation belongs to (T</w:t>
+      </w:r>
+      <w:r>
+        <w:rPr>
+          <w:rFonts w:eastAsia="Times New Roman" w:cs="Times New Roman"/>
+        </w:rPr>
+        <w:t>echnology Hardware, Storage and Peripheral</w:t>
+      </w:r>
+      <w:r>
+        <w:rPr>
+          <w:rFonts w:eastAsia="Times New Roman" w:cs="Times New Roman"/>
+        </w:rPr>
+        <w:t xml:space="preserve">, </w:t>
+      </w:r>
+      <w:r>
+        <w:rPr>
+          <w:rFonts w:eastAsia="Times New Roman" w:cs="Times New Roman"/>
+        </w:rPr>
+        <w:t>45202030)</w:t>
+      </w:r>
+      <w:r>
+        <w:rPr>
+          <w:rFonts w:eastAsia="Times New Roman" w:cs="Times New Roman"/>
+        </w:rPr>
+        <w:t xml:space="preserve"> Has been on the steady rise over the past 12 months. The starting price was roughly $120 and has ended at roughly $180. This could be due to the </w:t>
+      </w:r>
+      <w:r>
+        <w:rPr>
+          <w:rFonts w:eastAsia="Times New Roman" w:cs="Times New Roman"/>
+        </w:rPr>
+        <w:t xml:space="preserve">increasing </w:t>
+      </w:r>
+      <w:r>
+        <w:rPr>
+          <w:rFonts w:eastAsia="Times New Roman" w:cs="Times New Roman"/>
+        </w:rPr>
+        <w:t xml:space="preserve">reliance of technological systems and the need for more powerful computer systems because of the increasing use of these systems. </w:t>
+      </w:r>
+    </w:p>
+    <w:p>
+      <w:pPr>
+        <w:rPr>
+          <w:rFonts w:eastAsia="Times New Roman" w:cs="Times New Roman"/>
+        </w:rPr>
+      </w:pPr>
     </w:p>
     <w:p>
       <w:pPr>
@@ -2633,6 +3317,145 @@
           <w:szCs w:val="32"/>
         </w:rPr>
       </w:pPr>
+      <w:r>
+        <w:rPr>
+          <w:noProof/>
+        </w:rPr>
+        <mc:AlternateContent>
+          <mc:Choice Requires="wps">
+            <w:drawing>
+              <wp:anchor distT="0" distB="0" distL="114300" distR="114300" simplePos="0" relativeHeight="251665408" behindDoc="0" locked="0" layoutInCell="1" allowOverlap="1" wp14:anchorId="572AC41B" wp14:editId="720F4EB2">
+                <wp:simplePos x="0" y="0"/>
+                <wp:positionH relativeFrom="column">
+                  <wp:posOffset>3018790</wp:posOffset>
+                </wp:positionH>
+                <wp:positionV relativeFrom="paragraph">
+                  <wp:posOffset>10160</wp:posOffset>
+                </wp:positionV>
+                <wp:extent cx="3547110" cy="341630"/>
+                <wp:effectExtent l="0" t="0" r="8890" b="0"/>
+                <wp:wrapSquare wrapText="bothSides"/>
+                <wp:docPr id="5" name="Text Box 5"/>
+                <wp:cNvGraphicFramePr/>
+                <a:graphic xmlns:a="http://schemas.openxmlformats.org/drawingml/2006/main">
+                  <a:graphicData uri="http://schemas.microsoft.com/office/word/2010/wordprocessingShape">
+                    <wps:wsp>
+                      <wps:cNvSpPr txBox="1"/>
+                      <wps:spPr>
+                        <a:xfrm>
+                          <a:off x="0" y="0"/>
+                          <a:ext cx="3547110" cy="341630"/>
+                        </a:xfrm>
+                        <a:prstGeom prst="rect">
+                          <a:avLst/>
+                        </a:prstGeom>
+                        <a:solidFill>
+                          <a:prstClr val="white"/>
+                        </a:solidFill>
+                        <a:ln>
+                          <a:noFill/>
+                        </a:ln>
+                        <a:effectLst/>
+                      </wps:spPr>
+                      <wps:txbx>
+                        <w:txbxContent>
+                          <w:p>
+                            <w:pPr>
+                              <w:pStyle w:val="Caption"/>
+                              <w:rPr>
+                                <w:rFonts w:ascii="Arial Narrow" w:hAnsi="Arial Narrow"/>
+                                <w:b/>
+                                <w:noProof/>
+                                <w:sz w:val="32"/>
+                                <w:szCs w:val="32"/>
+                              </w:rPr>
+                            </w:pPr>
+                            <w:r>
+                              <w:t xml:space="preserve">Figure </w:t>
+                            </w:r>
+                            <w:fldSimple w:instr=" SEQ Figure \* ARABIC ">
+                              <w:r>
+                                <w:rPr>
+                                  <w:noProof/>
+                                </w:rPr>
+                                <w:t>2</w:t>
+                              </w:r>
+                            </w:fldSimple>
+                            <w:r>
+                              <w:t xml:space="preserve"> T</w:t>
+                            </w:r>
+                            <w:r>
+                              <w:t>echnology Hardware, Stor</w:t>
+                            </w:r>
+                            <w:r>
+                              <w:t>age and Peripheral (45202030) sector performance over the past year</w:t>
+                            </w:r>
+                          </w:p>
+                        </w:txbxContent>
+                      </wps:txbx>
+                      <wps:bodyPr rot="0" spcFirstLastPara="0" vertOverflow="overflow" horzOverflow="overflow" vert="horz" wrap="square" lIns="0" tIns="0" rIns="0" bIns="0" numCol="1" spcCol="0" rtlCol="0" fromWordArt="0" anchor="t" anchorCtr="0" forceAA="0" compatLnSpc="1">
+                        <a:prstTxWarp prst="textNoShape">
+                          <a:avLst/>
+                        </a:prstTxWarp>
+                        <a:noAutofit/>
+                      </wps:bodyPr>
+                    </wps:wsp>
+                  </a:graphicData>
+                </a:graphic>
+                <wp14:sizeRelH relativeFrom="margin">
+                  <wp14:pctWidth>0</wp14:pctWidth>
+                </wp14:sizeRelH>
+                <wp14:sizeRelV relativeFrom="margin">
+                  <wp14:pctHeight>0</wp14:pctHeight>
+                </wp14:sizeRelV>
+              </wp:anchor>
+            </w:drawing>
+          </mc:Choice>
+          <mc:Fallback>
+            <w:pict>
+              <v:shape w14:anchorId="572AC41B" id="Text Box 5" o:spid="_x0000_s1027" type="#_x0000_t202" style="position:absolute;left:0;text-align:left;margin-left:237.7pt;margin-top:.8pt;width:279.3pt;height:26.9pt;z-index:251665408;visibility:visible;mso-wrap-style:square;mso-width-percent:0;mso-height-percent:0;mso-wrap-distance-left:9pt;mso-wrap-distance-top:0;mso-wrap-distance-right:9pt;mso-wrap-distance-bottom:0;mso-position-horizontal:absolute;mso-position-horizontal-relative:text;mso-position-vertical:absolute;mso-position-vertical-relative:text;mso-width-percent:0;mso-height-percent:0;mso-width-relative:margin;mso-height-relative:margin;v-text-anchor:top" o:gfxdata="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" stroked="f">
+                <v:textbox inset="0,0,0,0">
+                  <w:txbxContent>
+                    <w:p>
+                      <w:pPr>
+                        <w:pStyle w:val="Caption"/>
+                        <w:rPr>
+                          <w:rFonts w:ascii="Arial Narrow" w:hAnsi="Arial Narrow"/>
+                          <w:b/>
+                          <w:noProof/>
+                          <w:sz w:val="32"/>
+                          <w:szCs w:val="32"/>
+                        </w:rPr>
+                      </w:pPr>
+                      <w:r>
+                        <w:t xml:space="preserve">Figure </w:t>
+                      </w:r>
+                      <w:fldSimple w:instr=" SEQ Figure \* ARABIC ">
+                        <w:r>
+                          <w:rPr>
+                            <w:noProof/>
+                          </w:rPr>
+                          <w:t>2</w:t>
+                        </w:r>
+                      </w:fldSimple>
+                      <w:r>
+                        <w:t xml:space="preserve"> T</w:t>
+                      </w:r>
+                      <w:r>
+                        <w:t>echnology Hardware, Stor</w:t>
+                      </w:r>
+                      <w:r>
+                        <w:t>age and Peripheral (45202030) sector performance over the past year</w:t>
+                      </w:r>
+                    </w:p>
+                  </w:txbxContent>
+                </v:textbox>
+                <w10:wrap type="square"/>
+              </v:shape>
+            </w:pict>
+          </mc:Fallback>
+        </mc:AlternateContent>
+      </w:r>
     </w:p>
     <w:p>
       <w:pPr>
@@ -2655,10 +3478,11 @@
           <w:szCs w:val="32"/>
         </w:rPr>
       </w:pPr>
-    </w:p>
-    <w:p>
-      <w:pPr>
-        <w:jc w:val="center"/>
+      <w:bookmarkStart w:id="0" w:name="_GoBack"/>
+      <w:bookmarkEnd w:id="0"/>
+    </w:p>
+    <w:p>
+      <w:pPr>
         <w:rPr>
           <w:rFonts w:ascii="Arial Narrow" w:hAnsi="Arial Narrow"/>
           <w:b/>
@@ -2679,6 +3503,7 @@
     </w:p>
     <w:p>
       <w:pPr>
+        <w:spacing w:after="200" w:line="276" w:lineRule="auto"/>
         <w:rPr>
           <w:rFonts w:ascii="Arial Narrow" w:hAnsi="Arial Narrow"/>
           <w:b/>
@@ -2686,26 +3511,26 @@
           <w:szCs w:val="32"/>
         </w:rPr>
       </w:pPr>
-    </w:p>
-    <w:p>
-      <w:pPr>
-        <w:jc w:val="center"/>
+      <w:r>
         <w:rPr>
           <w:rFonts w:ascii="Arial Narrow" w:hAnsi="Arial Narrow"/>
           <w:b/>
           <w:sz w:val="32"/>
           <w:szCs w:val="32"/>
         </w:rPr>
-      </w:pPr>
-      <w:r>
+        <w:br w:type="page"/>
+      </w:r>
+    </w:p>
+    <w:p>
+      <w:pPr>
+        <w:jc w:val="center"/>
         <w:rPr>
           <w:rFonts w:ascii="Arial Narrow" w:hAnsi="Arial Narrow"/>
           <w:b/>
           <w:sz w:val="32"/>
           <w:szCs w:val="32"/>
         </w:rPr>
-        <w:t xml:space="preserve">MYP Individuals &amp; Societies  - </w:t>
-      </w:r>
+      </w:pPr>
       <w:r>
         <w:rPr>
           <w:rFonts w:ascii="Arial Narrow" w:hAnsi="Arial Narrow"/>
@@ -2713,6 +3538,36 @@
           <w:sz w:val="32"/>
           <w:szCs w:val="32"/>
         </w:rPr>
+        <w:lastRenderedPageBreak/>
+        <w:t xml:space="preserve">MYP Individuals &amp; </w:t>
+      </w:r>
+      <w:proofErr w:type="gramStart"/>
+      <w:r>
+        <w:rPr>
+          <w:rFonts w:ascii="Arial Narrow" w:hAnsi="Arial Narrow"/>
+          <w:b/>
+          <w:sz w:val="32"/>
+          <w:szCs w:val="32"/>
+        </w:rPr>
+        <w:t>Societies  -</w:t>
+      </w:r>
+      <w:proofErr w:type="gramEnd"/>
+      <w:r>
+        <w:rPr>
+          <w:rFonts w:ascii="Arial Narrow" w:hAnsi="Arial Narrow"/>
+          <w:b/>
+          <w:sz w:val="32"/>
+          <w:szCs w:val="32"/>
+        </w:rPr>
+        <w:t xml:space="preserve"> </w:t>
+      </w:r>
+      <w:r>
+        <w:rPr>
+          <w:rFonts w:ascii="Arial Narrow" w:hAnsi="Arial Narrow"/>
+          <w:b/>
+          <w:sz w:val="32"/>
+          <w:szCs w:val="32"/>
+        </w:rPr>
         <w:t>Year 5 Criteria</w:t>
       </w:r>
     </w:p>
@@ -2780,12 +3635,19 @@
           <w:rFonts w:ascii="Arial Narrow" w:hAnsi="Arial Narrow"/>
         </w:rPr>
       </w:pPr>
-      <w:r>
-        <w:rPr>
-          <w:rFonts w:ascii="Arial Narrow" w:hAnsi="Arial Narrow"/>
-        </w:rPr>
-        <w:lastRenderedPageBreak/>
-        <w:t>i)</w:t>
+      <w:proofErr w:type="spellStart"/>
+      <w:r>
+        <w:rPr>
+          <w:rFonts w:ascii="Arial Narrow" w:hAnsi="Arial Narrow"/>
+        </w:rPr>
+        <w:t>i</w:t>
+      </w:r>
+      <w:proofErr w:type="spellEnd"/>
+      <w:r>
+        <w:rPr>
+          <w:rFonts w:ascii="Arial Narrow" w:hAnsi="Arial Narrow"/>
+        </w:rPr>
+        <w:t>)</w:t>
       </w:r>
       <w:r>
         <w:rPr>
@@ -4158,11 +5020,19 @@
           <w:rFonts w:ascii="Arial Narrow" w:hAnsi="Arial Narrow"/>
         </w:rPr>
       </w:pPr>
-      <w:r>
-        <w:rPr>
-          <w:rFonts w:ascii="Arial Narrow" w:hAnsi="Arial Narrow"/>
-        </w:rPr>
-        <w:t>i)</w:t>
+      <w:proofErr w:type="spellStart"/>
+      <w:r>
+        <w:rPr>
+          <w:rFonts w:ascii="Arial Narrow" w:hAnsi="Arial Narrow"/>
+        </w:rPr>
+        <w:t>i</w:t>
+      </w:r>
+      <w:proofErr w:type="spellEnd"/>
+      <w:r>
+        <w:rPr>
+          <w:rFonts w:ascii="Arial Narrow" w:hAnsi="Arial Narrow"/>
+        </w:rPr>
+        <w:t>)</w:t>
       </w:r>
       <w:r>
         <w:rPr>
@@ -4220,7 +5090,14 @@
         <w:rPr>
           <w:rFonts w:ascii="Arial Narrow" w:hAnsi="Arial Narrow"/>
         </w:rPr>
-        <w:t xml:space="preserve">, varied and relevant  </w:t>
+        <w:t xml:space="preserve">, varied and </w:t>
+      </w:r>
+      <w:proofErr w:type="gramStart"/>
+      <w:r>
+        <w:rPr>
+          <w:rFonts w:ascii="Arial Narrow" w:hAnsi="Arial Narrow"/>
+        </w:rPr>
+        <w:t xml:space="preserve">relevant  </w:t>
       </w:r>
       <w:r>
         <w:rPr>
@@ -4228,6 +5105,7 @@
         </w:rPr>
         <w:t>information</w:t>
       </w:r>
+      <w:proofErr w:type="gramEnd"/>
     </w:p>
     <w:p>
       <w:pPr>
@@ -4972,7 +5850,21 @@
               <w:rPr>
                 <w:rFonts w:ascii="Arial Narrow" w:hAnsi="Arial Narrow" w:cs="Arial"/>
               </w:rPr>
-              <w:t xml:space="preserve">uses a research method(s) to collect and record </w:t>
+              <w:t>uses a research method(</w:t>
+            </w:r>
+            <w:proofErr w:type="spellStart"/>
+            <w:r>
+              <w:rPr>
+                <w:rFonts w:ascii="Arial Narrow" w:hAnsi="Arial Narrow" w:cs="Arial"/>
+              </w:rPr>
+              <w:t>s</w:t>
+            </w:r>
+            <w:proofErr w:type="spellEnd"/>
+            <w:r>
+              <w:rPr>
+                <w:rFonts w:ascii="Arial Narrow" w:hAnsi="Arial Narrow" w:cs="Arial"/>
+              </w:rPr>
+              <w:t xml:space="preserve">) to collect and record </w:t>
             </w:r>
             <w:r>
               <w:rPr>
@@ -5234,7 +6126,21 @@
               <w:rPr>
                 <w:rFonts w:ascii="Arial Narrow" w:hAnsi="Arial Narrow" w:cs="Arial"/>
               </w:rPr>
-              <w:t xml:space="preserve">uses research method(s) to collect and record </w:t>
+              <w:t>uses research method(</w:t>
+            </w:r>
+            <w:proofErr w:type="spellStart"/>
+            <w:r>
+              <w:rPr>
+                <w:rFonts w:ascii="Arial Narrow" w:hAnsi="Arial Narrow" w:cs="Arial"/>
+              </w:rPr>
+              <w:t>s</w:t>
+            </w:r>
+            <w:proofErr w:type="spellEnd"/>
+            <w:r>
+              <w:rPr>
+                <w:rFonts w:ascii="Arial Narrow" w:hAnsi="Arial Narrow" w:cs="Arial"/>
+              </w:rPr>
+              <w:t xml:space="preserve">) to collect and record </w:t>
             </w:r>
             <w:r>
               <w:rPr>
@@ -5722,7 +6628,6 @@
           <w:sz w:val="36"/>
           <w:szCs w:val="36"/>
         </w:rPr>
-        <w:lastRenderedPageBreak/>
         <w:t>Criterion C: Communicating</w:t>
       </w:r>
     </w:p>
@@ -5759,11 +6664,19 @@
           <w:rFonts w:ascii="Arial Narrow" w:hAnsi="Arial Narrow"/>
         </w:rPr>
       </w:pPr>
-      <w:r>
-        <w:rPr>
-          <w:rFonts w:ascii="Arial Narrow" w:hAnsi="Arial Narrow"/>
-        </w:rPr>
-        <w:t xml:space="preserve">i) </w:t>
+      <w:proofErr w:type="spellStart"/>
+      <w:r>
+        <w:rPr>
+          <w:rFonts w:ascii="Arial Narrow" w:hAnsi="Arial Narrow"/>
+        </w:rPr>
+        <w:t>i</w:t>
+      </w:r>
+      <w:proofErr w:type="spellEnd"/>
+      <w:r>
+        <w:rPr>
+          <w:rFonts w:ascii="Arial Narrow" w:hAnsi="Arial Narrow"/>
+        </w:rPr>
+        <w:t xml:space="preserve">) </w:t>
       </w:r>
       <w:r>
         <w:rPr>
@@ -7007,11 +7920,19 @@
           <w:rFonts w:ascii="Arial Narrow" w:hAnsi="Arial Narrow"/>
         </w:rPr>
       </w:pPr>
-      <w:r>
-        <w:rPr>
-          <w:rFonts w:ascii="Arial Narrow" w:hAnsi="Arial Narrow"/>
-        </w:rPr>
-        <w:t>i)</w:t>
+      <w:proofErr w:type="spellStart"/>
+      <w:r>
+        <w:rPr>
+          <w:rFonts w:ascii="Arial Narrow" w:hAnsi="Arial Narrow"/>
+        </w:rPr>
+        <w:t>i</w:t>
+      </w:r>
+      <w:proofErr w:type="spellEnd"/>
+      <w:r>
+        <w:rPr>
+          <w:rFonts w:ascii="Arial Narrow" w:hAnsi="Arial Narrow"/>
+        </w:rPr>
+        <w:t>)</w:t>
       </w:r>
       <w:r>
         <w:rPr>
@@ -8281,6 +9202,7 @@
                 <w:b/>
                 <w:sz w:val="20"/>
               </w:rPr>
+              <w:lastRenderedPageBreak/>
               <w:t>thoroughly interprets</w:t>
             </w:r>
             <w:r>
@@ -11428,7 +12350,7 @@
   <w:style w:type="paragraph" w:default="1" w:styleId="Normal">
     <w:name w:val="Normal"/>
     <w:qFormat/>
-    <w:rsid w:val="00BF6AD5"/>
+    <w:rsid w:val="000146F8"/>
     <w:pPr>
       <w:spacing w:after="0" w:line="240" w:lineRule="auto"/>
     </w:pPr>
@@ -11720,6 +12642,25 @@
       <w:szCs w:val="18"/>
     </w:rPr>
   </w:style>
+  <w:style w:type="paragraph" w:styleId="Caption">
+    <w:name w:val="caption"/>
+    <w:basedOn w:val="Normal"/>
+    <w:next w:val="Normal"/>
+    <w:uiPriority w:val="35"/>
+    <w:unhideWhenUsed/>
+    <w:qFormat/>
+    <w:rsid w:val="000146F8"/>
+    <w:pPr>
+      <w:spacing w:after="200"/>
+    </w:pPr>
+    <w:rPr>
+      <w:i/>
+      <w:iCs/>
+      <w:color w:val="1F497D" w:themeColor="text2"/>
+      <w:sz w:val="18"/>
+      <w:szCs w:val="18"/>
+    </w:rPr>
+  </w:style>
 </w:styles>
 </file>
 

--- a/Yr 10/Humanities/Economics/Final INVESTING INVESTIGATION 2017 AUTUMN NEW MYP CRITERIA.docx
+++ b/Yr 10/Humanities/Economics/Final INVESTING INVESTIGATION 2017 AUTUMN NEW MYP CRITERIA.docx
@@ -3478,39 +3478,80 @@
           <w:szCs w:val="32"/>
         </w:rPr>
       </w:pPr>
+    </w:p>
+    <w:p>
+      <w:pPr>
+        <w:rPr>
+          <w:rFonts w:ascii="Arial Narrow" w:hAnsi="Arial Narrow"/>
+          <w:b/>
+          <w:sz w:val="32"/>
+          <w:szCs w:val="32"/>
+        </w:rPr>
+      </w:pPr>
+    </w:p>
+    <w:p>
+      <w:pPr>
+        <w:rPr>
+          <w:rFonts w:ascii="Arial Narrow" w:hAnsi="Arial Narrow"/>
+          <w:b/>
+          <w:sz w:val="32"/>
+          <w:szCs w:val="32"/>
+        </w:rPr>
+      </w:pPr>
+    </w:p>
+    <w:p>
+      <w:pPr>
+        <w:spacing w:after="200" w:line="276" w:lineRule="auto"/>
+        <w:rPr>
+          <w:rFonts w:ascii="Arial Narrow" w:hAnsi="Arial Narrow"/>
+          <w:b/>
+          <w:sz w:val="32"/>
+          <w:szCs w:val="32"/>
+        </w:rPr>
+      </w:pPr>
+      <w:r>
+        <w:rPr>
+          <w:rFonts w:ascii="Arial Narrow" w:hAnsi="Arial Narrow"/>
+          <w:b/>
+          <w:sz w:val="32"/>
+          <w:szCs w:val="32"/>
+        </w:rPr>
+        <w:br w:type="page"/>
+      </w:r>
+      <w:r>
+        <w:rPr>
+          <w:rFonts w:ascii="Arial Narrow" w:hAnsi="Arial Narrow"/>
+          <w:b/>
+          <w:sz w:val="32"/>
+          <w:szCs w:val="32"/>
+        </w:rPr>
+        <w:lastRenderedPageBreak/>
+        <w:br w:type="page"/>
+      </w:r>
+    </w:p>
+    <w:p>
+      <w:pPr>
+        <w:spacing w:after="200" w:line="276" w:lineRule="auto"/>
+        <w:rPr>
+          <w:rFonts w:ascii="Arial Narrow" w:hAnsi="Arial Narrow"/>
+          <w:b/>
+          <w:sz w:val="32"/>
+          <w:szCs w:val="32"/>
+        </w:rPr>
+      </w:pPr>
+    </w:p>
+    <w:p>
+      <w:pPr>
+        <w:spacing w:after="200" w:line="276" w:lineRule="auto"/>
+        <w:rPr>
+          <w:rFonts w:ascii="Arial Narrow" w:hAnsi="Arial Narrow"/>
+          <w:b/>
+          <w:sz w:val="32"/>
+          <w:szCs w:val="32"/>
+        </w:rPr>
+      </w:pPr>
       <w:bookmarkStart w:id="0" w:name="_GoBack"/>
       <w:bookmarkEnd w:id="0"/>
-    </w:p>
-    <w:p>
-      <w:pPr>
-        <w:rPr>
-          <w:rFonts w:ascii="Arial Narrow" w:hAnsi="Arial Narrow"/>
-          <w:b/>
-          <w:sz w:val="32"/>
-          <w:szCs w:val="32"/>
-        </w:rPr>
-      </w:pPr>
-    </w:p>
-    <w:p>
-      <w:pPr>
-        <w:rPr>
-          <w:rFonts w:ascii="Arial Narrow" w:hAnsi="Arial Narrow"/>
-          <w:b/>
-          <w:sz w:val="32"/>
-          <w:szCs w:val="32"/>
-        </w:rPr>
-      </w:pPr>
-    </w:p>
-    <w:p>
-      <w:pPr>
-        <w:spacing w:after="200" w:line="276" w:lineRule="auto"/>
-        <w:rPr>
-          <w:rFonts w:ascii="Arial Narrow" w:hAnsi="Arial Narrow"/>
-          <w:b/>
-          <w:sz w:val="32"/>
-          <w:szCs w:val="32"/>
-        </w:rPr>
-      </w:pPr>
       <w:r>
         <w:rPr>
           <w:rFonts w:ascii="Arial Narrow" w:hAnsi="Arial Narrow"/>
